--- a/8-2表格及其Meta data.docx
+++ b/8-2表格及其Meta data.docx
@@ -41,10 +41,6 @@
     <w:p>
       <w:pPr>
         <w:pStyle w:val="af"/>
-        <w:numPr>
-          <w:ilvl w:val="0"/>
-          <w:numId w:val="1"/>
-        </w:numPr>
         <w:ind w:leftChars="0"/>
         <w:jc w:val="center"/>
         <w:rPr>
@@ -374,7 +370,6 @@
                 <w:szCs w:val="28"/>
               </w:rPr>
             </w:pPr>
-            <w:proofErr w:type="gramStart"/>
             <w:r>
               <w:rPr>
                 <w:rFonts w:ascii="標楷體" w:eastAsia="標楷體" w:hAnsi="標楷體" w:cs="標楷體"/>
@@ -383,7 +378,6 @@
               </w:rPr>
               <w:t>允許空值</w:t>
             </w:r>
-            <w:proofErr w:type="gramEnd"/>
           </w:p>
         </w:tc>
         <w:tc>
@@ -3418,12 +3412,7 @@
     </w:p>
     <w:p>
       <w:pPr>
-        <w:pStyle w:val="af"/>
-        <w:numPr>
-          <w:ilvl w:val="0"/>
-          <w:numId w:val="1"/>
-        </w:numPr>
-        <w:ind w:leftChars="0" w:left="0" w:firstLineChars="1134" w:firstLine="3175"/>
+        <w:jc w:val="center"/>
         <w:rPr>
           <w:rFonts w:ascii="標楷體" w:eastAsia="標楷體" w:hAnsi="標楷體" w:cs="標楷體"/>
           <w:sz w:val="32"/>
@@ -3709,7 +3698,6 @@
                 <w:szCs w:val="28"/>
               </w:rPr>
             </w:pPr>
-            <w:proofErr w:type="gramStart"/>
             <w:r>
               <w:rPr>
                 <w:rFonts w:ascii="標楷體" w:eastAsia="標楷體" w:hAnsi="標楷體" w:cs="標楷體"/>
@@ -3718,7 +3706,6 @@
               </w:rPr>
               <w:t>允許空值</w:t>
             </w:r>
-            <w:proofErr w:type="gramEnd"/>
           </w:p>
         </w:tc>
         <w:tc>
@@ -4585,10 +4572,6 @@
     <w:p>
       <w:pPr>
         <w:pStyle w:val="af"/>
-        <w:numPr>
-          <w:ilvl w:val="0"/>
-          <w:numId w:val="1"/>
-        </w:numPr>
         <w:ind w:leftChars="0"/>
         <w:jc w:val="center"/>
         <w:rPr>
@@ -4857,7 +4840,6 @@
                 <w:szCs w:val="28"/>
               </w:rPr>
             </w:pPr>
-            <w:proofErr w:type="gramStart"/>
             <w:r>
               <w:rPr>
                 <w:rFonts w:ascii="標楷體" w:eastAsia="標楷體" w:hAnsi="標楷體" w:cs="標楷體"/>
@@ -4866,7 +4848,6 @@
               </w:rPr>
               <w:t>允許空值</w:t>
             </w:r>
-            <w:proofErr w:type="gramEnd"/>
           </w:p>
         </w:tc>
         <w:tc>
@@ -6266,10 +6247,6 @@
     <w:p>
       <w:pPr>
         <w:pStyle w:val="af"/>
-        <w:numPr>
-          <w:ilvl w:val="0"/>
-          <w:numId w:val="1"/>
-        </w:numPr>
         <w:ind w:leftChars="0"/>
         <w:jc w:val="center"/>
         <w:rPr>
@@ -6554,7 +6531,6 @@
                 <w:szCs w:val="28"/>
               </w:rPr>
             </w:pPr>
-            <w:proofErr w:type="gramStart"/>
             <w:r>
               <w:rPr>
                 <w:rFonts w:ascii="標楷體" w:eastAsia="標楷體" w:hAnsi="標楷體" w:cs="標楷體"/>
@@ -6563,7 +6539,6 @@
               </w:rPr>
               <w:t>允許空值</w:t>
             </w:r>
-            <w:proofErr w:type="gramEnd"/>
           </w:p>
         </w:tc>
         <w:tc>
@@ -7958,10 +7933,6 @@
     <w:p>
       <w:pPr>
         <w:pStyle w:val="af"/>
-        <w:numPr>
-          <w:ilvl w:val="0"/>
-          <w:numId w:val="1"/>
-        </w:numPr>
         <w:ind w:leftChars="0"/>
         <w:jc w:val="center"/>
         <w:rPr>
@@ -8238,7 +8209,6 @@
                 <w:szCs w:val="28"/>
               </w:rPr>
             </w:pPr>
-            <w:proofErr w:type="gramStart"/>
             <w:r>
               <w:rPr>
                 <w:rFonts w:ascii="標楷體" w:eastAsia="標楷體" w:hAnsi="標楷體" w:cs="標楷體"/>
@@ -8247,7 +8217,6 @@
               </w:rPr>
               <w:t>允許空值</w:t>
             </w:r>
-            <w:proofErr w:type="gramEnd"/>
           </w:p>
         </w:tc>
         <w:tc>
@@ -9374,10 +9343,6 @@
     <w:p>
       <w:pPr>
         <w:pStyle w:val="af"/>
-        <w:numPr>
-          <w:ilvl w:val="0"/>
-          <w:numId w:val="1"/>
-        </w:numPr>
         <w:ind w:leftChars="0"/>
         <w:jc w:val="center"/>
         <w:rPr>
@@ -9646,7 +9611,6 @@
                 <w:szCs w:val="28"/>
               </w:rPr>
             </w:pPr>
-            <w:proofErr w:type="gramStart"/>
             <w:r>
               <w:rPr>
                 <w:rFonts w:ascii="標楷體" w:eastAsia="標楷體" w:hAnsi="標楷體" w:cs="標楷體"/>
@@ -9655,7 +9619,6 @@
               </w:rPr>
               <w:t>允許空值</w:t>
             </w:r>
-            <w:proofErr w:type="gramEnd"/>
           </w:p>
         </w:tc>
         <w:tc>
@@ -10523,10 +10486,6 @@
     <w:p>
       <w:pPr>
         <w:pStyle w:val="af"/>
-        <w:numPr>
-          <w:ilvl w:val="0"/>
-          <w:numId w:val="1"/>
-        </w:numPr>
         <w:ind w:leftChars="0"/>
         <w:jc w:val="center"/>
         <w:rPr>
@@ -10803,7 +10762,6 @@
                 <w:szCs w:val="28"/>
               </w:rPr>
             </w:pPr>
-            <w:proofErr w:type="gramStart"/>
             <w:r>
               <w:rPr>
                 <w:rFonts w:ascii="標楷體" w:eastAsia="標楷體" w:hAnsi="標楷體" w:cs="標楷體"/>
@@ -10812,7 +10770,6 @@
               </w:rPr>
               <w:t>允許空值</w:t>
             </w:r>
-            <w:proofErr w:type="gramEnd"/>
           </w:p>
         </w:tc>
         <w:tc>
@@ -12207,10 +12164,6 @@
     <w:p>
       <w:pPr>
         <w:pStyle w:val="af"/>
-        <w:numPr>
-          <w:ilvl w:val="0"/>
-          <w:numId w:val="1"/>
-        </w:numPr>
         <w:ind w:leftChars="0"/>
         <w:jc w:val="center"/>
         <w:rPr>
@@ -12494,7 +12447,6 @@
                 <w:szCs w:val="28"/>
               </w:rPr>
             </w:pPr>
-            <w:proofErr w:type="gramStart"/>
             <w:r>
               <w:rPr>
                 <w:rFonts w:ascii="標楷體" w:eastAsia="標楷體" w:hAnsi="標楷體" w:cs="標楷體"/>
@@ -12503,7 +12455,6 @@
               </w:rPr>
               <w:t>允許空值</w:t>
             </w:r>
-            <w:proofErr w:type="gramEnd"/>
           </w:p>
         </w:tc>
         <w:tc>
@@ -13655,10 +13606,6 @@
     <w:p>
       <w:pPr>
         <w:pStyle w:val="af"/>
-        <w:numPr>
-          <w:ilvl w:val="0"/>
-          <w:numId w:val="1"/>
-        </w:numPr>
         <w:ind w:leftChars="0"/>
         <w:jc w:val="center"/>
         <w:rPr>
@@ -13942,7 +13889,6 @@
                 <w:szCs w:val="28"/>
               </w:rPr>
             </w:pPr>
-            <w:proofErr w:type="gramStart"/>
             <w:r>
               <w:rPr>
                 <w:rFonts w:ascii="標楷體" w:eastAsia="標楷體" w:hAnsi="標楷體" w:cs="標楷體"/>
@@ -13951,7 +13897,6 @@
               </w:rPr>
               <w:t>允許空值</w:t>
             </w:r>
-            <w:proofErr w:type="gramEnd"/>
           </w:p>
         </w:tc>
         <w:tc>
@@ -15856,10 +15801,6 @@
     <w:p>
       <w:pPr>
         <w:pStyle w:val="af"/>
-        <w:numPr>
-          <w:ilvl w:val="0"/>
-          <w:numId w:val="1"/>
-        </w:numPr>
         <w:ind w:leftChars="0"/>
         <w:jc w:val="center"/>
         <w:rPr>
@@ -16144,7 +16085,6 @@
                 <w:szCs w:val="28"/>
               </w:rPr>
             </w:pPr>
-            <w:proofErr w:type="gramStart"/>
             <w:r>
               <w:rPr>
                 <w:rFonts w:ascii="標楷體" w:eastAsia="標楷體" w:hAnsi="標楷體" w:cs="標楷體"/>
@@ -16153,7 +16093,6 @@
               </w:rPr>
               <w:t>允許空值</w:t>
             </w:r>
-            <w:proofErr w:type="gramEnd"/>
           </w:p>
         </w:tc>
         <w:tc>

--- a/8-2表格及其Meta data.docx
+++ b/8-2表格及其Meta data.docx
@@ -5,7 +5,7 @@
     <w:p>
       <w:pPr>
         <w:rPr>
-          <w:rFonts w:ascii="標楷體" w:eastAsia="標楷體" w:hAnsi="標楷體" w:cs="標楷體" w:hint="eastAsia"/>
+          <w:rFonts w:ascii="標楷體" w:eastAsia="標楷體" w:hAnsi="標楷體" w:cs="Times New Roman"/>
           <w:sz w:val="32"/>
           <w:szCs w:val="32"/>
           <w:lang w:val="en-US"/>
@@ -30,7 +30,7 @@
       </w:r>
       <w:r>
         <w:rPr>
-          <w:rFonts w:ascii="標楷體" w:eastAsia="標楷體" w:hAnsi="標楷體" w:cs="標楷體"/>
+          <w:rFonts w:ascii="標楷體" w:eastAsia="標楷體" w:hAnsi="標楷體" w:cs="Times New Roman"/>
           <w:sz w:val="32"/>
           <w:szCs w:val="32"/>
           <w:lang w:val="en-US"/>
@@ -40,39 +40,13 @@
     </w:p>
     <w:p>
       <w:pPr>
-        <w:pStyle w:val="af"/>
-        <w:ind w:leftChars="0"/>
-        <w:jc w:val="center"/>
         <w:rPr>
-          <w:rFonts w:ascii="標楷體" w:eastAsia="標楷體" w:hAnsi="標楷體" w:cs="標楷體"/>
-          <w:sz w:val="28"/>
-          <w:szCs w:val="28"/>
+          <w:rFonts w:ascii="標楷體" w:eastAsia="標楷體" w:hAnsi="標楷體" w:cs="Times New Roman" w:hint="eastAsia"/>
+          <w:sz w:val="32"/>
+          <w:szCs w:val="32"/>
+          <w:lang w:val="en-US"/>
         </w:rPr>
       </w:pPr>
-      <w:r>
-        <w:rPr>
-          <w:rFonts w:ascii="標楷體" w:eastAsia="標楷體" w:hAnsi="標楷體" w:cs="標楷體"/>
-          <w:sz w:val="28"/>
-          <w:szCs w:val="28"/>
-        </w:rPr>
-        <w:t>表</w:t>
-      </w:r>
-      <w:r>
-        <w:rPr>
-          <w:rFonts w:ascii="標楷體" w:eastAsia="標楷體" w:hAnsi="標楷體" w:cs="標楷體"/>
-          <w:sz w:val="28"/>
-          <w:szCs w:val="28"/>
-        </w:rPr>
-        <w:t xml:space="preserve"> 8-2-1</w:t>
-      </w:r>
-      <w:r>
-        <w:rPr>
-          <w:rFonts w:ascii="標楷體" w:eastAsia="標楷體" w:hAnsi="標楷體" w:cs="標楷體"/>
-          <w:sz w:val="28"/>
-          <w:szCs w:val="28"/>
-        </w:rPr>
-        <w:t>個人資訊</w:t>
-      </w:r>
     </w:p>
     <w:tbl>
       <w:tblPr>
@@ -139,19 +113,11 @@
                 <w:sz w:val="28"/>
                 <w:szCs w:val="28"/>
               </w:rPr>
-              <w:t>T</w:t>
-            </w:r>
-            <w:r>
-              <w:rPr>
-                <w:rFonts w:ascii="標楷體" w:eastAsia="標楷體" w:hAnsi="標楷體" w:cs="標楷體"/>
-                <w:sz w:val="28"/>
-                <w:szCs w:val="28"/>
-              </w:rPr>
-              <w:t xml:space="preserve">01 </w:t>
-            </w:r>
-            <w:r>
-              <w:rPr>
-                <w:rFonts w:ascii="Times New Roman" w:eastAsia="Times New Roman" w:hAnsi="Times New Roman" w:cs="Times New Roman"/>
+              <w:t xml:space="preserve">T01 </w:t>
+            </w:r>
+            <w:r>
+              <w:rPr>
+                <w:rFonts w:ascii="標楷體" w:eastAsia="標楷體" w:hAnsi="標楷體" w:cs="Times New Roman"/>
                 <w:sz w:val="28"/>
                 <w:szCs w:val="28"/>
               </w:rPr>
@@ -370,6 +336,7 @@
                 <w:szCs w:val="28"/>
               </w:rPr>
             </w:pPr>
+            <w:proofErr w:type="gramStart"/>
             <w:r>
               <w:rPr>
                 <w:rFonts w:ascii="標楷體" w:eastAsia="標楷體" w:hAnsi="標楷體" w:cs="標楷體"/>
@@ -378,6 +345,7 @@
               </w:rPr>
               <w:t>允許空值</w:t>
             </w:r>
+            <w:proofErr w:type="gramEnd"/>
           </w:p>
         </w:tc>
         <w:tc>
@@ -879,7 +847,7 @@
                 <w:sz w:val="28"/>
                 <w:szCs w:val="28"/>
               </w:rPr>
-              <w:t>否</w:t>
+              <w:t>是</w:t>
             </w:r>
           </w:p>
         </w:tc>
@@ -1139,7 +1107,7 @@
                 <w:sz w:val="28"/>
                 <w:szCs w:val="28"/>
               </w:rPr>
-              <w:t>否</w:t>
+              <w:t>是</w:t>
             </w:r>
           </w:p>
         </w:tc>
@@ -3329,87 +3297,6 @@
         </w:tc>
       </w:tr>
     </w:tbl>
-    <w:p>
-      <w:pPr>
-        <w:rPr>
-          <w:rFonts w:ascii="標楷體" w:eastAsia="標楷體" w:hAnsi="標楷體" w:cs="標楷體"/>
-          <w:sz w:val="28"/>
-          <w:szCs w:val="28"/>
-        </w:rPr>
-      </w:pPr>
-    </w:p>
-    <w:p>
-      <w:pPr>
-        <w:rPr>
-          <w:rFonts w:ascii="標楷體" w:eastAsia="標楷體" w:hAnsi="標楷體" w:cs="標楷體"/>
-          <w:sz w:val="28"/>
-          <w:szCs w:val="28"/>
-        </w:rPr>
-      </w:pPr>
-    </w:p>
-    <w:p>
-      <w:pPr>
-        <w:rPr>
-          <w:rFonts w:ascii="標楷體" w:eastAsia="標楷體" w:hAnsi="標楷體" w:cs="標楷體"/>
-          <w:sz w:val="28"/>
-          <w:szCs w:val="28"/>
-        </w:rPr>
-      </w:pPr>
-    </w:p>
-    <w:p>
-      <w:pPr>
-        <w:rPr>
-          <w:rFonts w:ascii="標楷體" w:eastAsia="標楷體" w:hAnsi="標楷體" w:cs="標楷體"/>
-          <w:sz w:val="28"/>
-          <w:szCs w:val="28"/>
-        </w:rPr>
-      </w:pPr>
-    </w:p>
-    <w:p>
-      <w:pPr>
-        <w:rPr>
-          <w:rFonts w:ascii="標楷體" w:eastAsia="標楷體" w:hAnsi="標楷體" w:cs="標楷體"/>
-          <w:sz w:val="28"/>
-          <w:szCs w:val="28"/>
-        </w:rPr>
-      </w:pPr>
-    </w:p>
-    <w:p>
-      <w:pPr>
-        <w:rPr>
-          <w:rFonts w:ascii="標楷體" w:eastAsia="標楷體" w:hAnsi="標楷體" w:cs="標楷體"/>
-          <w:sz w:val="28"/>
-          <w:szCs w:val="28"/>
-        </w:rPr>
-      </w:pPr>
-    </w:p>
-    <w:p>
-      <w:pPr>
-        <w:rPr>
-          <w:rFonts w:ascii="標楷體" w:eastAsia="標楷體" w:hAnsi="標楷體" w:cs="標楷體"/>
-          <w:sz w:val="28"/>
-          <w:szCs w:val="28"/>
-        </w:rPr>
-      </w:pPr>
-    </w:p>
-    <w:p>
-      <w:pPr>
-        <w:rPr>
-          <w:rFonts w:ascii="標楷體" w:eastAsia="標楷體" w:hAnsi="標楷體" w:cs="標楷體"/>
-          <w:sz w:val="28"/>
-          <w:szCs w:val="28"/>
-        </w:rPr>
-      </w:pPr>
-    </w:p>
-    <w:p>
-      <w:pPr>
-        <w:rPr>
-          <w:rFonts w:ascii="標楷體" w:eastAsia="標楷體" w:hAnsi="標楷體" w:cs="標楷體" w:hint="eastAsia"/>
-          <w:sz w:val="28"/>
-          <w:szCs w:val="28"/>
-        </w:rPr>
-      </w:pPr>
-    </w:p>
     <w:p>
       <w:pPr>
         <w:jc w:val="center"/>
@@ -3421,12 +3308,11 @@
       </w:pPr>
       <w:r>
         <w:rPr>
-          <w:rFonts w:ascii="標楷體" w:eastAsia="標楷體" w:hAnsi="標楷體" w:cs="標楷體"/>
+          <w:rFonts w:ascii="標楷體" w:eastAsia="標楷體" w:hAnsi="標楷體" w:cs="新細明體" w:hint="eastAsia"/>
           <w:sz w:val="28"/>
           <w:szCs w:val="28"/>
         </w:rPr>
-        <w:lastRenderedPageBreak/>
-        <w:t>表</w:t>
+        <w:t>▲</w:t>
       </w:r>
       <w:r>
         <w:rPr>
@@ -3434,16 +3320,71 @@
           <w:sz w:val="28"/>
           <w:szCs w:val="28"/>
         </w:rPr>
-        <w:t xml:space="preserve"> 8-2-2 </w:t>
+        <w:t>表 8-2-1個人資訊</w:t>
       </w:r>
-      <w:r>
+    </w:p>
+    <w:p>
+      <w:pPr>
         <w:rPr>
           <w:rFonts w:ascii="標楷體" w:eastAsia="標楷體" w:hAnsi="標楷體" w:cs="標楷體"/>
-          <w:sz w:val="28"/>
-          <w:szCs w:val="28"/>
+          <w:sz w:val="32"/>
+          <w:szCs w:val="32"/>
         </w:rPr>
-        <w:t>回收項目</w:t>
-      </w:r>
+      </w:pPr>
+    </w:p>
+    <w:p>
+      <w:pPr>
+        <w:rPr>
+          <w:rFonts w:ascii="標楷體" w:eastAsia="標楷體" w:hAnsi="標楷體" w:cs="標楷體"/>
+          <w:sz w:val="32"/>
+          <w:szCs w:val="32"/>
+        </w:rPr>
+      </w:pPr>
+    </w:p>
+    <w:p>
+      <w:pPr>
+        <w:rPr>
+          <w:rFonts w:ascii="標楷體" w:eastAsia="標楷體" w:hAnsi="標楷體" w:cs="標楷體"/>
+          <w:sz w:val="32"/>
+          <w:szCs w:val="32"/>
+        </w:rPr>
+      </w:pPr>
+    </w:p>
+    <w:p>
+      <w:pPr>
+        <w:rPr>
+          <w:rFonts w:ascii="標楷體" w:eastAsia="標楷體" w:hAnsi="標楷體" w:cs="標楷體"/>
+          <w:sz w:val="32"/>
+          <w:szCs w:val="32"/>
+        </w:rPr>
+      </w:pPr>
+    </w:p>
+    <w:p>
+      <w:pPr>
+        <w:rPr>
+          <w:rFonts w:ascii="標楷體" w:eastAsia="標楷體" w:hAnsi="標楷體" w:cs="標楷體"/>
+          <w:sz w:val="32"/>
+          <w:szCs w:val="32"/>
+        </w:rPr>
+      </w:pPr>
+    </w:p>
+    <w:p>
+      <w:pPr>
+        <w:rPr>
+          <w:rFonts w:ascii="標楷體" w:eastAsia="標楷體" w:hAnsi="標楷體" w:cs="標楷體"/>
+          <w:sz w:val="32"/>
+          <w:szCs w:val="32"/>
+        </w:rPr>
+      </w:pPr>
+    </w:p>
+    <w:p>
+      <w:pPr>
+        <w:rPr>
+          <w:rFonts w:ascii="標楷體" w:eastAsia="標楷體" w:hAnsi="標楷體" w:cs="標楷體" w:hint="eastAsia"/>
+          <w:sz w:val="32"/>
+          <w:szCs w:val="32"/>
+        </w:rPr>
+      </w:pPr>
     </w:p>
     <w:tbl>
       <w:tblPr>
@@ -3510,23 +3451,16 @@
                 <w:sz w:val="28"/>
                 <w:szCs w:val="28"/>
               </w:rPr>
-              <w:t>T</w:t>
-            </w:r>
-            <w:r>
-              <w:rPr>
-                <w:rFonts w:ascii="標楷體" w:eastAsia="標楷體" w:hAnsi="標楷體" w:cs="標楷體"/>
-                <w:sz w:val="28"/>
-                <w:szCs w:val="28"/>
-              </w:rPr>
-              <w:t xml:space="preserve">02 </w:t>
-            </w:r>
-            <w:r>
-              <w:rPr>
-                <w:rFonts w:ascii="Times New Roman" w:eastAsia="Times New Roman" w:hAnsi="Times New Roman" w:cs="Times New Roman"/>
-                <w:sz w:val="28"/>
-                <w:szCs w:val="28"/>
-              </w:rPr>
-              <w:t>Recycle Item</w:t>
+              <w:lastRenderedPageBreak/>
+              <w:t xml:space="preserve">T02 </w:t>
+            </w:r>
+            <w:r>
+              <w:rPr>
+                <w:rFonts w:ascii="Times New Roman" w:eastAsia="Times New Roman" w:hAnsi="Times New Roman" w:cs="Times New Roman"/>
+                <w:sz w:val="28"/>
+                <w:szCs w:val="28"/>
+              </w:rPr>
+              <w:t>RecycleItem</w:t>
             </w:r>
             <w:r>
               <w:rPr>
@@ -3698,6 +3632,7 @@
                 <w:szCs w:val="28"/>
               </w:rPr>
             </w:pPr>
+            <w:proofErr w:type="gramStart"/>
             <w:r>
               <w:rPr>
                 <w:rFonts w:ascii="標楷體" w:eastAsia="標楷體" w:hAnsi="標楷體" w:cs="標楷體"/>
@@ -3706,6 +3641,7 @@
               </w:rPr>
               <w:t>允許空值</w:t>
             </w:r>
+            <w:proofErr w:type="gramEnd"/>
           </w:p>
         </w:tc>
         <w:tc>
@@ -4562,17 +4498,32 @@
     </w:tbl>
     <w:p>
       <w:pPr>
+        <w:jc w:val="center"/>
         <w:rPr>
-          <w:rFonts w:ascii="標楷體" w:eastAsia="標楷體" w:hAnsi="標楷體" w:cs="標楷體" w:hint="eastAsia"/>
+          <w:rFonts w:ascii="標楷體" w:eastAsia="標楷體" w:hAnsi="標楷體" w:cs="標楷體"/>
           <w:sz w:val="32"/>
           <w:szCs w:val="32"/>
         </w:rPr>
       </w:pPr>
+      <w:r>
+        <w:rPr>
+          <w:rFonts w:ascii="標楷體" w:eastAsia="標楷體" w:hAnsi="標楷體" w:cs="新細明體" w:hint="eastAsia"/>
+          <w:sz w:val="28"/>
+          <w:szCs w:val="28"/>
+        </w:rPr>
+        <w:t>▲</w:t>
+      </w:r>
+      <w:r>
+        <w:rPr>
+          <w:rFonts w:ascii="標楷體" w:eastAsia="標楷體" w:hAnsi="標楷體" w:cs="標楷體"/>
+          <w:sz w:val="28"/>
+          <w:szCs w:val="28"/>
+        </w:rPr>
+        <w:t>表 8-2-2 回收項目</w:t>
+      </w:r>
     </w:p>
     <w:p>
       <w:pPr>
-        <w:pStyle w:val="af"/>
-        <w:ind w:leftChars="0"/>
         <w:jc w:val="center"/>
         <w:rPr>
           <w:rFonts w:ascii="標楷體" w:eastAsia="標楷體" w:hAnsi="標楷體" w:cs="標楷體"/>
@@ -4580,30 +4531,6 @@
           <w:szCs w:val="28"/>
         </w:rPr>
       </w:pPr>
-      <w:r>
-        <w:rPr>
-          <w:rFonts w:ascii="標楷體" w:eastAsia="標楷體" w:hAnsi="標楷體" w:cs="標楷體"/>
-          <w:sz w:val="28"/>
-          <w:szCs w:val="28"/>
-        </w:rPr>
-        <w:t>表</w:t>
-      </w:r>
-      <w:r>
-        <w:rPr>
-          <w:rFonts w:ascii="標楷體" w:eastAsia="標楷體" w:hAnsi="標楷體" w:cs="標楷體"/>
-          <w:sz w:val="28"/>
-          <w:szCs w:val="28"/>
-        </w:rPr>
-        <w:t xml:space="preserve"> 8-2-3 </w:t>
-      </w:r>
-      <w:r>
-        <w:rPr>
-          <w:rFonts w:ascii="標楷體" w:eastAsia="標楷體" w:hAnsi="標楷體" w:cs="標楷體"/>
-          <w:sz w:val="28"/>
-          <w:szCs w:val="28"/>
-        </w:rPr>
-        <w:t>回收紀錄</w:t>
-      </w:r>
     </w:p>
     <w:tbl>
       <w:tblPr>
@@ -4660,23 +4587,15 @@
                 <w:sz w:val="28"/>
                 <w:szCs w:val="28"/>
               </w:rPr>
-              <w:t>T</w:t>
-            </w:r>
-            <w:r>
-              <w:rPr>
-                <w:rFonts w:ascii="標楷體" w:eastAsia="標楷體" w:hAnsi="標楷體" w:cs="標楷體"/>
-                <w:sz w:val="28"/>
-                <w:szCs w:val="28"/>
-              </w:rPr>
-              <w:t xml:space="preserve">03 </w:t>
-            </w:r>
-            <w:r>
-              <w:rPr>
-                <w:rFonts w:ascii="Times New Roman" w:eastAsia="Times New Roman" w:hAnsi="Times New Roman" w:cs="Times New Roman"/>
-                <w:sz w:val="28"/>
-                <w:szCs w:val="28"/>
-              </w:rPr>
-              <w:t>Recycle recode</w:t>
+              <w:t xml:space="preserve">T03 </w:t>
+            </w:r>
+            <w:r>
+              <w:rPr>
+                <w:rFonts w:ascii="Times New Roman" w:eastAsia="Times New Roman" w:hAnsi="Times New Roman" w:cs="Times New Roman"/>
+                <w:sz w:val="28"/>
+                <w:szCs w:val="28"/>
+              </w:rPr>
+              <w:t>RecycleRecode</w:t>
             </w:r>
             <w:r>
               <w:rPr>
@@ -4840,6 +4759,7 @@
                 <w:szCs w:val="28"/>
               </w:rPr>
             </w:pPr>
+            <w:proofErr w:type="gramStart"/>
             <w:r>
               <w:rPr>
                 <w:rFonts w:ascii="標楷體" w:eastAsia="標楷體" w:hAnsi="標楷體" w:cs="標楷體"/>
@@ -4848,6 +4768,7 @@
               </w:rPr>
               <w:t>允許空值</w:t>
             </w:r>
+            <w:proofErr w:type="gramEnd"/>
           </w:p>
         </w:tc>
         <w:tc>
@@ -6237,17 +6158,6 @@
     </w:tbl>
     <w:p>
       <w:pPr>
-        <w:rPr>
-          <w:rFonts w:ascii="標楷體" w:eastAsia="標楷體" w:hAnsi="標楷體" w:cs="標楷體" w:hint="eastAsia"/>
-          <w:sz w:val="28"/>
-          <w:szCs w:val="28"/>
-        </w:rPr>
-      </w:pPr>
-    </w:p>
-    <w:p>
-      <w:pPr>
-        <w:pStyle w:val="af"/>
-        <w:ind w:leftChars="0"/>
         <w:jc w:val="center"/>
         <w:rPr>
           <w:rFonts w:ascii="標楷體" w:eastAsia="標楷體" w:hAnsi="標楷體" w:cs="標楷體"/>
@@ -6257,11 +6167,11 @@
       </w:pPr>
       <w:r>
         <w:rPr>
-          <w:rFonts w:ascii="標楷體" w:eastAsia="標楷體" w:hAnsi="標楷體" w:cs="標楷體"/>
+          <w:rFonts w:ascii="標楷體" w:eastAsia="標楷體" w:hAnsi="標楷體" w:cs="新細明體" w:hint="eastAsia"/>
           <w:sz w:val="28"/>
           <w:szCs w:val="28"/>
         </w:rPr>
-        <w:t>表</w:t>
+        <w:t>▲</w:t>
       </w:r>
       <w:r>
         <w:rPr>
@@ -6269,16 +6179,108 @@
           <w:sz w:val="28"/>
           <w:szCs w:val="28"/>
         </w:rPr>
-        <w:t xml:space="preserve"> 8-2-4 </w:t>
+        <w:t>表 8-2-3 回收紀錄</w:t>
       </w:r>
-      <w:r>
+    </w:p>
+    <w:p>
+      <w:pPr>
+        <w:jc w:val="center"/>
         <w:rPr>
           <w:rFonts w:ascii="標楷體" w:eastAsia="標楷體" w:hAnsi="標楷體" w:cs="標楷體"/>
           <w:sz w:val="28"/>
           <w:szCs w:val="28"/>
         </w:rPr>
-        <w:t>商品兌換</w:t>
-      </w:r>
+      </w:pPr>
+    </w:p>
+    <w:p>
+      <w:pPr>
+        <w:jc w:val="center"/>
+        <w:rPr>
+          <w:rFonts w:ascii="標楷體" w:eastAsia="標楷體" w:hAnsi="標楷體" w:cs="標楷體"/>
+          <w:sz w:val="28"/>
+          <w:szCs w:val="28"/>
+        </w:rPr>
+      </w:pPr>
+    </w:p>
+    <w:p>
+      <w:pPr>
+        <w:jc w:val="center"/>
+        <w:rPr>
+          <w:rFonts w:ascii="標楷體" w:eastAsia="標楷體" w:hAnsi="標楷體" w:cs="標楷體"/>
+          <w:sz w:val="28"/>
+          <w:szCs w:val="28"/>
+        </w:rPr>
+      </w:pPr>
+    </w:p>
+    <w:p>
+      <w:pPr>
+        <w:jc w:val="center"/>
+        <w:rPr>
+          <w:rFonts w:ascii="標楷體" w:eastAsia="標楷體" w:hAnsi="標楷體" w:cs="標楷體"/>
+          <w:sz w:val="28"/>
+          <w:szCs w:val="28"/>
+        </w:rPr>
+      </w:pPr>
+    </w:p>
+    <w:p>
+      <w:pPr>
+        <w:jc w:val="center"/>
+        <w:rPr>
+          <w:rFonts w:ascii="標楷體" w:eastAsia="標楷體" w:hAnsi="標楷體" w:cs="標楷體"/>
+          <w:sz w:val="28"/>
+          <w:szCs w:val="28"/>
+        </w:rPr>
+      </w:pPr>
+    </w:p>
+    <w:p>
+      <w:pPr>
+        <w:jc w:val="center"/>
+        <w:rPr>
+          <w:rFonts w:ascii="標楷體" w:eastAsia="標楷體" w:hAnsi="標楷體" w:cs="標楷體"/>
+          <w:sz w:val="28"/>
+          <w:szCs w:val="28"/>
+        </w:rPr>
+      </w:pPr>
+    </w:p>
+    <w:p>
+      <w:pPr>
+        <w:jc w:val="center"/>
+        <w:rPr>
+          <w:rFonts w:ascii="標楷體" w:eastAsia="標楷體" w:hAnsi="標楷體" w:cs="標楷體"/>
+          <w:sz w:val="28"/>
+          <w:szCs w:val="28"/>
+        </w:rPr>
+      </w:pPr>
+    </w:p>
+    <w:p>
+      <w:pPr>
+        <w:jc w:val="center"/>
+        <w:rPr>
+          <w:rFonts w:ascii="標楷體" w:eastAsia="標楷體" w:hAnsi="標楷體" w:cs="標楷體"/>
+          <w:sz w:val="28"/>
+          <w:szCs w:val="28"/>
+        </w:rPr>
+      </w:pPr>
+    </w:p>
+    <w:p>
+      <w:pPr>
+        <w:jc w:val="center"/>
+        <w:rPr>
+          <w:rFonts w:ascii="標楷體" w:eastAsia="標楷體" w:hAnsi="標楷體" w:cs="標楷體"/>
+          <w:sz w:val="28"/>
+          <w:szCs w:val="28"/>
+        </w:rPr>
+      </w:pPr>
+    </w:p>
+    <w:p>
+      <w:pPr>
+        <w:jc w:val="center"/>
+        <w:rPr>
+          <w:rFonts w:ascii="標楷體" w:eastAsia="標楷體" w:hAnsi="標楷體" w:cs="標楷體" w:hint="eastAsia"/>
+          <w:sz w:val="28"/>
+          <w:szCs w:val="28"/>
+        </w:rPr>
+      </w:pPr>
     </w:p>
     <w:tbl>
       <w:tblPr>
@@ -6340,23 +6342,16 @@
                 <w:sz w:val="28"/>
                 <w:szCs w:val="28"/>
               </w:rPr>
-              <w:t>T</w:t>
-            </w:r>
-            <w:r>
-              <w:rPr>
-                <w:rFonts w:ascii="標楷體" w:eastAsia="標楷體" w:hAnsi="標楷體" w:cs="標楷體"/>
-                <w:sz w:val="28"/>
-                <w:szCs w:val="28"/>
-              </w:rPr>
-              <w:t xml:space="preserve">04 </w:t>
-            </w:r>
-            <w:r>
-              <w:rPr>
-                <w:rFonts w:ascii="Times New Roman" w:eastAsia="Times New Roman" w:hAnsi="Times New Roman" w:cs="Times New Roman"/>
-                <w:sz w:val="28"/>
-                <w:szCs w:val="28"/>
-              </w:rPr>
-              <w:t>Reward Item</w:t>
+              <w:lastRenderedPageBreak/>
+              <w:t xml:space="preserve">T04 </w:t>
+            </w:r>
+            <w:r>
+              <w:rPr>
+                <w:rFonts w:ascii="Times New Roman" w:eastAsia="Times New Roman" w:hAnsi="Times New Roman" w:cs="Times New Roman"/>
+                <w:sz w:val="28"/>
+                <w:szCs w:val="28"/>
+              </w:rPr>
+              <w:t>RewardItem</w:t>
             </w:r>
             <w:r>
               <w:rPr>
@@ -6531,6 +6526,7 @@
                 <w:szCs w:val="28"/>
               </w:rPr>
             </w:pPr>
+            <w:proofErr w:type="gramStart"/>
             <w:r>
               <w:rPr>
                 <w:rFonts w:ascii="標楷體" w:eastAsia="標楷體" w:hAnsi="標楷體" w:cs="標楷體"/>
@@ -6539,6 +6535,7 @@
               </w:rPr>
               <w:t>允許空值</w:t>
             </w:r>
+            <w:proofErr w:type="gramEnd"/>
           </w:p>
         </w:tc>
         <w:tc>
@@ -7667,6 +7664,14 @@
                 <w:szCs w:val="28"/>
               </w:rPr>
             </w:pPr>
+            <w:r>
+              <w:rPr>
+                <w:rFonts w:ascii="標楷體" w:eastAsia="標楷體" w:hAnsi="標楷體" w:cs="標楷體"/>
+                <w:sz w:val="28"/>
+                <w:szCs w:val="28"/>
+              </w:rPr>
+              <w:t>FK</w:t>
+            </w:r>
           </w:p>
         </w:tc>
       </w:tr>
@@ -7702,7 +7707,6 @@
                 <w:sz w:val="28"/>
                 <w:szCs w:val="28"/>
               </w:rPr>
-              <w:lastRenderedPageBreak/>
               <w:t>create_time</w:t>
             </w:r>
           </w:p>
@@ -7929,25 +7933,13 @@
           <w:szCs w:val="28"/>
         </w:rPr>
       </w:pPr>
-    </w:p>
-    <w:p>
-      <w:pPr>
-        <w:pStyle w:val="af"/>
-        <w:ind w:leftChars="0"/>
-        <w:jc w:val="center"/>
+      <w:r>
         <w:rPr>
-          <w:rFonts w:ascii="標楷體" w:eastAsia="標楷體" w:hAnsi="標楷體" w:cs="標楷體"/>
+          <w:rFonts w:ascii="標楷體" w:eastAsia="標楷體" w:hAnsi="標楷體" w:cs="新細明體" w:hint="eastAsia"/>
           <w:sz w:val="28"/>
           <w:szCs w:val="28"/>
         </w:rPr>
-      </w:pPr>
-      <w:r>
-        <w:rPr>
-          <w:rFonts w:ascii="標楷體" w:eastAsia="標楷體" w:hAnsi="標楷體" w:cs="標楷體"/>
-          <w:sz w:val="28"/>
-          <w:szCs w:val="28"/>
-        </w:rPr>
-        <w:t>表</w:t>
+        <w:t>▲</w:t>
       </w:r>
       <w:r>
         <w:rPr>
@@ -7955,16 +7947,18 @@
           <w:sz w:val="28"/>
           <w:szCs w:val="28"/>
         </w:rPr>
-        <w:t xml:space="preserve"> 8-2-5 </w:t>
+        <w:t>表 8-2-4 商品兌換</w:t>
       </w:r>
-      <w:r>
+    </w:p>
+    <w:p>
+      <w:pPr>
+        <w:jc w:val="center"/>
         <w:rPr>
-          <w:rFonts w:ascii="標楷體" w:eastAsia="標楷體" w:hAnsi="標楷體" w:cs="標楷體"/>
+          <w:rFonts w:ascii="標楷體" w:eastAsia="標楷體" w:hAnsi="標楷體" w:cs="標楷體" w:hint="eastAsia"/>
           <w:sz w:val="28"/>
           <w:szCs w:val="28"/>
         </w:rPr>
-        <w:t>兌換紀錄</w:t>
-      </w:r>
+      </w:pPr>
     </w:p>
     <w:tbl>
       <w:tblPr>
@@ -8021,15 +8015,7 @@
                 <w:sz w:val="28"/>
                 <w:szCs w:val="28"/>
               </w:rPr>
-              <w:t>T</w:t>
-            </w:r>
-            <w:r>
-              <w:rPr>
-                <w:rFonts w:ascii="標楷體" w:eastAsia="標楷體" w:hAnsi="標楷體" w:cs="標楷體"/>
-                <w:sz w:val="28"/>
-                <w:szCs w:val="28"/>
-              </w:rPr>
-              <w:t xml:space="preserve">05 </w:t>
+              <w:t xml:space="preserve">T05 </w:t>
             </w:r>
             <w:r>
               <w:rPr>
@@ -8209,6 +8195,7 @@
                 <w:szCs w:val="28"/>
               </w:rPr>
             </w:pPr>
+            <w:proofErr w:type="gramStart"/>
             <w:r>
               <w:rPr>
                 <w:rFonts w:ascii="標楷體" w:eastAsia="標楷體" w:hAnsi="標楷體" w:cs="標楷體"/>
@@ -8217,6 +8204,7 @@
               </w:rPr>
               <w:t>允許空值</w:t>
             </w:r>
+            <w:proofErr w:type="gramEnd"/>
           </w:p>
         </w:tc>
         <w:tc>
@@ -9333,17 +9321,6 @@
     </w:tbl>
     <w:p>
       <w:pPr>
-        <w:rPr>
-          <w:rFonts w:ascii="標楷體" w:eastAsia="標楷體" w:hAnsi="標楷體" w:cs="標楷體"/>
-          <w:sz w:val="28"/>
-          <w:szCs w:val="28"/>
-        </w:rPr>
-      </w:pPr>
-    </w:p>
-    <w:p>
-      <w:pPr>
-        <w:pStyle w:val="af"/>
-        <w:ind w:leftChars="0"/>
         <w:jc w:val="center"/>
         <w:rPr>
           <w:rFonts w:ascii="標楷體" w:eastAsia="標楷體" w:hAnsi="標楷體" w:cs="標楷體"/>
@@ -9353,11 +9330,11 @@
       </w:pPr>
       <w:r>
         <w:rPr>
-          <w:rFonts w:ascii="標楷體" w:eastAsia="標楷體" w:hAnsi="標楷體" w:cs="標楷體"/>
+          <w:rFonts w:ascii="標楷體" w:eastAsia="標楷體" w:hAnsi="標楷體" w:cs="新細明體" w:hint="eastAsia"/>
           <w:sz w:val="28"/>
           <w:szCs w:val="28"/>
         </w:rPr>
-        <w:t>表</w:t>
+        <w:t>▲</w:t>
       </w:r>
       <w:r>
         <w:rPr>
@@ -9365,16 +9342,18 @@
           <w:sz w:val="28"/>
           <w:szCs w:val="28"/>
         </w:rPr>
-        <w:t xml:space="preserve"> 8-2-6 </w:t>
+        <w:t>表 8-2-5 兌換紀錄</w:t>
       </w:r>
-      <w:r>
+    </w:p>
+    <w:p>
+      <w:pPr>
+        <w:jc w:val="center"/>
         <w:rPr>
           <w:rFonts w:ascii="標楷體" w:eastAsia="標楷體" w:hAnsi="標楷體" w:cs="標楷體"/>
           <w:sz w:val="28"/>
           <w:szCs w:val="28"/>
         </w:rPr>
-        <w:t>成就徽章</w:t>
-      </w:r>
+      </w:pPr>
     </w:p>
     <w:tbl>
       <w:tblPr>
@@ -9431,15 +9410,7 @@
                 <w:sz w:val="28"/>
                 <w:szCs w:val="28"/>
               </w:rPr>
-              <w:t>T</w:t>
-            </w:r>
-            <w:r>
-              <w:rPr>
-                <w:rFonts w:ascii="標楷體" w:eastAsia="標楷體" w:hAnsi="標楷體" w:cs="標楷體"/>
-                <w:sz w:val="28"/>
-                <w:szCs w:val="28"/>
-              </w:rPr>
-              <w:t xml:space="preserve">06 </w:t>
+              <w:t xml:space="preserve">T06 </w:t>
             </w:r>
             <w:r>
               <w:rPr>
@@ -9611,6 +9582,7 @@
                 <w:szCs w:val="28"/>
               </w:rPr>
             </w:pPr>
+            <w:proofErr w:type="gramStart"/>
             <w:r>
               <w:rPr>
                 <w:rFonts w:ascii="標楷體" w:eastAsia="標楷體" w:hAnsi="標楷體" w:cs="標楷體"/>
@@ -9619,6 +9591,7 @@
               </w:rPr>
               <w:t>允許空值</w:t>
             </w:r>
+            <w:proofErr w:type="gramEnd"/>
           </w:p>
         </w:tc>
         <w:tc>
@@ -10099,7 +10072,7 @@
                 <w:sz w:val="28"/>
                 <w:szCs w:val="28"/>
               </w:rPr>
-              <w:t>否</w:t>
+              <w:t>是</w:t>
             </w:r>
           </w:p>
         </w:tc>
@@ -10476,6 +10449,33 @@
     </w:tbl>
     <w:p>
       <w:pPr>
+        <w:jc w:val="center"/>
+        <w:rPr>
+          <w:rFonts w:ascii="標楷體" w:eastAsia="標楷體" w:hAnsi="標楷體" w:cs="標楷體"/>
+          <w:sz w:val="28"/>
+          <w:szCs w:val="28"/>
+        </w:rPr>
+      </w:pPr>
+      <w:r>
+        <w:rPr>
+          <w:rFonts w:ascii="標楷體" w:eastAsia="標楷體" w:hAnsi="標楷體" w:cs="新細明體" w:hint="eastAsia"/>
+          <w:sz w:val="28"/>
+          <w:szCs w:val="28"/>
+        </w:rPr>
+        <w:t>▲</w:t>
+      </w:r>
+      <w:r>
+        <w:rPr>
+          <w:rFonts w:ascii="標楷體" w:eastAsia="標楷體" w:hAnsi="標楷體" w:cs="標楷體"/>
+          <w:sz w:val="28"/>
+          <w:szCs w:val="28"/>
+        </w:rPr>
+        <w:t>表 8-2-6 成就徽章</w:t>
+      </w:r>
+    </w:p>
+    <w:p>
+      <w:pPr>
+        <w:jc w:val="center"/>
         <w:rPr>
           <w:rFonts w:ascii="標楷體" w:eastAsia="標楷體" w:hAnsi="標楷體" w:cs="標楷體"/>
           <w:sz w:val="28"/>
@@ -10485,39 +10485,13 @@
     </w:p>
     <w:p>
       <w:pPr>
-        <w:pStyle w:val="af"/>
-        <w:ind w:leftChars="0"/>
         <w:jc w:val="center"/>
         <w:rPr>
-          <w:rFonts w:ascii="標楷體" w:eastAsia="標楷體" w:hAnsi="標楷體" w:cs="標楷體"/>
+          <w:rFonts w:ascii="標楷體" w:eastAsia="標楷體" w:hAnsi="標楷體" w:cs="標楷體" w:hint="eastAsia"/>
           <w:sz w:val="28"/>
           <w:szCs w:val="28"/>
         </w:rPr>
       </w:pPr>
-      <w:r>
-        <w:rPr>
-          <w:rFonts w:ascii="標楷體" w:eastAsia="標楷體" w:hAnsi="標楷體" w:cs="標楷體"/>
-          <w:sz w:val="28"/>
-          <w:szCs w:val="28"/>
-        </w:rPr>
-        <w:t>表</w:t>
-      </w:r>
-      <w:r>
-        <w:rPr>
-          <w:rFonts w:ascii="標楷體" w:eastAsia="標楷體" w:hAnsi="標楷體" w:cs="標楷體"/>
-          <w:sz w:val="28"/>
-          <w:szCs w:val="28"/>
-        </w:rPr>
-        <w:t xml:space="preserve"> 8-2-7 </w:t>
-      </w:r>
-      <w:r>
-        <w:rPr>
-          <w:rFonts w:ascii="標楷體" w:eastAsia="標楷體" w:hAnsi="標楷體" w:cs="標楷體"/>
-          <w:sz w:val="28"/>
-          <w:szCs w:val="28"/>
-        </w:rPr>
-        <w:t>管理員</w:t>
-      </w:r>
     </w:p>
     <w:tbl>
       <w:tblPr>
@@ -10574,15 +10548,8 @@
                 <w:sz w:val="28"/>
                 <w:szCs w:val="28"/>
               </w:rPr>
-              <w:t>T</w:t>
-            </w:r>
-            <w:r>
-              <w:rPr>
-                <w:rFonts w:ascii="標楷體" w:eastAsia="標楷體" w:hAnsi="標楷體" w:cs="標楷體"/>
-                <w:sz w:val="28"/>
-                <w:szCs w:val="28"/>
-              </w:rPr>
-              <w:t xml:space="preserve">07 </w:t>
+              <w:lastRenderedPageBreak/>
+              <w:t xml:space="preserve">T07 </w:t>
             </w:r>
             <w:r>
               <w:rPr>
@@ -10762,6 +10729,7 @@
                 <w:szCs w:val="28"/>
               </w:rPr>
             </w:pPr>
+            <w:proofErr w:type="gramStart"/>
             <w:r>
               <w:rPr>
                 <w:rFonts w:ascii="標楷體" w:eastAsia="標楷體" w:hAnsi="標楷體" w:cs="標楷體"/>
@@ -10770,6 +10738,7 @@
               </w:rPr>
               <w:t>允許空值</w:t>
             </w:r>
+            <w:proofErr w:type="gramEnd"/>
           </w:p>
         </w:tc>
         <w:tc>
@@ -11915,7 +11884,6 @@
                 <w:sz w:val="28"/>
                 <w:szCs w:val="28"/>
               </w:rPr>
-              <w:lastRenderedPageBreak/>
               <w:t>create_time</w:t>
             </w:r>
           </w:p>
@@ -12154,17 +12122,6 @@
     </w:tbl>
     <w:p>
       <w:pPr>
-        <w:rPr>
-          <w:rFonts w:ascii="標楷體" w:eastAsia="標楷體" w:hAnsi="標楷體" w:cs="標楷體"/>
-          <w:sz w:val="28"/>
-          <w:szCs w:val="28"/>
-        </w:rPr>
-      </w:pPr>
-    </w:p>
-    <w:p>
-      <w:pPr>
-        <w:pStyle w:val="af"/>
-        <w:ind w:leftChars="0"/>
         <w:jc w:val="center"/>
         <w:rPr>
           <w:rFonts w:ascii="標楷體" w:eastAsia="標楷體" w:hAnsi="標楷體" w:cs="標楷體"/>
@@ -12174,11 +12131,11 @@
       </w:pPr>
       <w:r>
         <w:rPr>
-          <w:rFonts w:ascii="標楷體" w:eastAsia="標楷體" w:hAnsi="標楷體" w:cs="標楷體"/>
+          <w:rFonts w:ascii="標楷體" w:eastAsia="標楷體" w:hAnsi="標楷體" w:cs="新細明體" w:hint="eastAsia"/>
           <w:sz w:val="28"/>
           <w:szCs w:val="28"/>
         </w:rPr>
-        <w:t>表</w:t>
+        <w:t>▲</w:t>
       </w:r>
       <w:r>
         <w:rPr>
@@ -12186,16 +12143,18 @@
           <w:sz w:val="28"/>
           <w:szCs w:val="28"/>
         </w:rPr>
-        <w:t xml:space="preserve"> 8-2-8 </w:t>
+        <w:t>表 8-2-7 管理員</w:t>
       </w:r>
-      <w:r>
+    </w:p>
+    <w:p>
+      <w:pPr>
+        <w:jc w:val="center"/>
         <w:rPr>
           <w:rFonts w:ascii="標楷體" w:eastAsia="標楷體" w:hAnsi="標楷體" w:cs="標楷體"/>
           <w:sz w:val="28"/>
           <w:szCs w:val="28"/>
         </w:rPr>
-        <w:t>廠商</w:t>
-      </w:r>
+      </w:pPr>
     </w:p>
     <w:tbl>
       <w:tblPr>
@@ -12256,15 +12215,7 @@
                 <w:sz w:val="28"/>
                 <w:szCs w:val="28"/>
               </w:rPr>
-              <w:t>T</w:t>
-            </w:r>
-            <w:r>
-              <w:rPr>
-                <w:rFonts w:ascii="標楷體" w:eastAsia="標楷體" w:hAnsi="標楷體" w:cs="標楷體"/>
-                <w:sz w:val="28"/>
-                <w:szCs w:val="28"/>
-              </w:rPr>
-              <w:t xml:space="preserve">08 </w:t>
+              <w:t xml:space="preserve">T08 </w:t>
             </w:r>
             <w:r>
               <w:rPr>
@@ -12447,6 +12398,7 @@
                 <w:szCs w:val="28"/>
               </w:rPr>
             </w:pPr>
+            <w:proofErr w:type="gramStart"/>
             <w:r>
               <w:rPr>
                 <w:rFonts w:ascii="標楷體" w:eastAsia="標楷體" w:hAnsi="標楷體" w:cs="標楷體"/>
@@ -12455,6 +12407,7 @@
               </w:rPr>
               <w:t>允許空值</w:t>
             </w:r>
+            <w:proofErr w:type="gramEnd"/>
           </w:p>
         </w:tc>
         <w:tc>
@@ -13593,6 +13546,32 @@
         </w:tc>
       </w:tr>
     </w:tbl>
+    <w:p>
+      <w:pPr>
+        <w:jc w:val="center"/>
+        <w:rPr>
+          <w:rFonts w:ascii="標楷體" w:eastAsia="標楷體" w:hAnsi="標楷體" w:cs="標楷體"/>
+          <w:sz w:val="28"/>
+          <w:szCs w:val="28"/>
+        </w:rPr>
+      </w:pPr>
+      <w:r>
+        <w:rPr>
+          <w:rFonts w:ascii="標楷體" w:eastAsia="標楷體" w:hAnsi="標楷體" w:cs="新細明體" w:hint="eastAsia"/>
+          <w:sz w:val="28"/>
+          <w:szCs w:val="28"/>
+        </w:rPr>
+        <w:t>▲</w:t>
+      </w:r>
+      <w:r>
+        <w:rPr>
+          <w:rFonts w:ascii="標楷體" w:eastAsia="標楷體" w:hAnsi="標楷體" w:cs="標楷體"/>
+          <w:sz w:val="28"/>
+          <w:szCs w:val="28"/>
+        </w:rPr>
+        <w:t>表 8-2-8 廠商</w:t>
+      </w:r>
+    </w:p>
     <w:p>
       <w:pPr>
         <w:jc w:val="center"/>
@@ -13605,8 +13584,6 @@
     </w:p>
     <w:p>
       <w:pPr>
-        <w:pStyle w:val="af"/>
-        <w:ind w:leftChars="0"/>
         <w:jc w:val="center"/>
         <w:rPr>
           <w:rFonts w:ascii="標楷體" w:eastAsia="標楷體" w:hAnsi="標楷體" w:cs="標楷體"/>
@@ -13614,30 +13591,56 @@
           <w:szCs w:val="28"/>
         </w:rPr>
       </w:pPr>
-      <w:r>
+    </w:p>
+    <w:p>
+      <w:pPr>
+        <w:jc w:val="center"/>
         <w:rPr>
           <w:rFonts w:ascii="標楷體" w:eastAsia="標楷體" w:hAnsi="標楷體" w:cs="標楷體"/>
           <w:sz w:val="28"/>
           <w:szCs w:val="28"/>
         </w:rPr>
-        <w:t>表</w:t>
-      </w:r>
-      <w:r>
+      </w:pPr>
+    </w:p>
+    <w:p>
+      <w:pPr>
+        <w:jc w:val="center"/>
         <w:rPr>
           <w:rFonts w:ascii="標楷體" w:eastAsia="標楷體" w:hAnsi="標楷體" w:cs="標楷體"/>
           <w:sz w:val="28"/>
           <w:szCs w:val="28"/>
         </w:rPr>
-        <w:t xml:space="preserve"> 8-2-9 </w:t>
-      </w:r>
-      <w:r>
+      </w:pPr>
+    </w:p>
+    <w:p>
+      <w:pPr>
+        <w:jc w:val="center"/>
         <w:rPr>
           <w:rFonts w:ascii="標楷體" w:eastAsia="標楷體" w:hAnsi="標楷體" w:cs="標楷體"/>
           <w:sz w:val="28"/>
           <w:szCs w:val="28"/>
         </w:rPr>
-        <w:t>審核紀錄</w:t>
-      </w:r>
+      </w:pPr>
+    </w:p>
+    <w:p>
+      <w:pPr>
+        <w:jc w:val="center"/>
+        <w:rPr>
+          <w:rFonts w:ascii="標楷體" w:eastAsia="標楷體" w:hAnsi="標楷體" w:cs="標楷體"/>
+          <w:sz w:val="28"/>
+          <w:szCs w:val="28"/>
+        </w:rPr>
+      </w:pPr>
+    </w:p>
+    <w:p>
+      <w:pPr>
+        <w:jc w:val="center"/>
+        <w:rPr>
+          <w:rFonts w:ascii="標楷體" w:eastAsia="標楷體" w:hAnsi="標楷體" w:cs="標楷體" w:hint="eastAsia"/>
+          <w:sz w:val="28"/>
+          <w:szCs w:val="28"/>
+        </w:rPr>
+      </w:pPr>
     </w:p>
     <w:tbl>
       <w:tblPr>
@@ -13698,15 +13701,8 @@
                 <w:sz w:val="28"/>
                 <w:szCs w:val="28"/>
               </w:rPr>
-              <w:t>T</w:t>
-            </w:r>
-            <w:r>
-              <w:rPr>
-                <w:rFonts w:ascii="標楷體" w:eastAsia="標楷體" w:hAnsi="標楷體" w:cs="標楷體"/>
-                <w:sz w:val="28"/>
-                <w:szCs w:val="28"/>
-              </w:rPr>
-              <w:t xml:space="preserve">09 </w:t>
+              <w:lastRenderedPageBreak/>
+              <w:t xml:space="preserve">T09 </w:t>
             </w:r>
             <w:r>
               <w:rPr>
@@ -13889,6 +13885,7 @@
                 <w:szCs w:val="28"/>
               </w:rPr>
             </w:pPr>
+            <w:proofErr w:type="gramStart"/>
             <w:r>
               <w:rPr>
                 <w:rFonts w:ascii="標楷體" w:eastAsia="標楷體" w:hAnsi="標楷體" w:cs="標楷體"/>
@@ -13897,6 +13894,7 @@
               </w:rPr>
               <w:t>允許空值</w:t>
             </w:r>
+            <w:proofErr w:type="gramEnd"/>
           </w:p>
         </w:tc>
         <w:tc>
@@ -15791,17 +15789,6 @@
     </w:tbl>
     <w:p>
       <w:pPr>
-        <w:rPr>
-          <w:rFonts w:ascii="標楷體" w:eastAsia="標楷體" w:hAnsi="標楷體" w:cs="標楷體" w:hint="eastAsia"/>
-          <w:sz w:val="28"/>
-          <w:szCs w:val="28"/>
-        </w:rPr>
-      </w:pPr>
-    </w:p>
-    <w:p>
-      <w:pPr>
-        <w:pStyle w:val="af"/>
-        <w:ind w:leftChars="0"/>
         <w:jc w:val="center"/>
         <w:rPr>
           <w:rFonts w:ascii="標楷體" w:eastAsia="標楷體" w:hAnsi="標楷體" w:cs="標楷體"/>
@@ -15811,11 +15798,11 @@
       </w:pPr>
       <w:r>
         <w:rPr>
-          <w:rFonts w:ascii="標楷體" w:eastAsia="標楷體" w:hAnsi="標楷體" w:cs="標楷體"/>
+          <w:rFonts w:ascii="標楷體" w:eastAsia="標楷體" w:hAnsi="標楷體" w:cs="新細明體" w:hint="eastAsia"/>
           <w:sz w:val="28"/>
           <w:szCs w:val="28"/>
         </w:rPr>
-        <w:t>表</w:t>
+        <w:t>▲</w:t>
       </w:r>
       <w:r>
         <w:rPr>
@@ -15823,16 +15810,18 @@
           <w:sz w:val="28"/>
           <w:szCs w:val="28"/>
         </w:rPr>
-        <w:t xml:space="preserve"> 8-2-10 </w:t>
+        <w:t>表 8-2-9 審核紀錄</w:t>
       </w:r>
-      <w:r>
+    </w:p>
+    <w:p>
+      <w:pPr>
+        <w:jc w:val="center"/>
         <w:rPr>
-          <w:rFonts w:ascii="標楷體" w:eastAsia="標楷體" w:hAnsi="標楷體" w:cs="標楷體"/>
+          <w:rFonts w:ascii="標楷體" w:eastAsia="標楷體" w:hAnsi="標楷體" w:cs="標楷體" w:hint="eastAsia"/>
           <w:sz w:val="28"/>
           <w:szCs w:val="28"/>
         </w:rPr>
-        <w:t>審核人員</w:t>
-      </w:r>
+      </w:pPr>
     </w:p>
     <w:tbl>
       <w:tblPr>
@@ -15893,15 +15882,7 @@
                 <w:sz w:val="28"/>
                 <w:szCs w:val="28"/>
               </w:rPr>
-              <w:t>T</w:t>
-            </w:r>
-            <w:r>
-              <w:rPr>
-                <w:rFonts w:ascii="標楷體" w:eastAsia="標楷體" w:hAnsi="標楷體" w:cs="標楷體"/>
-                <w:sz w:val="28"/>
-                <w:szCs w:val="28"/>
-              </w:rPr>
-              <w:t xml:space="preserve">010 </w:t>
+              <w:t xml:space="preserve">T010 </w:t>
             </w:r>
             <w:r>
               <w:rPr>
@@ -15962,7 +15943,6 @@
                 <w:sz w:val="28"/>
                 <w:szCs w:val="28"/>
               </w:rPr>
-              <w:lastRenderedPageBreak/>
               <w:t>欄位名稱</w:t>
             </w:r>
           </w:p>
@@ -16085,6 +16065,7 @@
                 <w:szCs w:val="28"/>
               </w:rPr>
             </w:pPr>
+            <w:proofErr w:type="gramStart"/>
             <w:r>
               <w:rPr>
                 <w:rFonts w:ascii="標楷體" w:eastAsia="標楷體" w:hAnsi="標楷體" w:cs="標楷體"/>
@@ -16093,6 +16074,7 @@
               </w:rPr>
               <w:t>允許空值</w:t>
             </w:r>
+            <w:proofErr w:type="gramEnd"/>
           </w:p>
         </w:tc>
         <w:tc>
@@ -17469,6 +17451,22 @@
           <w:szCs w:val="28"/>
         </w:rPr>
       </w:pPr>
+      <w:r>
+        <w:rPr>
+          <w:rFonts w:ascii="標楷體" w:eastAsia="標楷體" w:hAnsi="標楷體" w:cs="新細明體" w:hint="eastAsia"/>
+          <w:sz w:val="28"/>
+          <w:szCs w:val="28"/>
+        </w:rPr>
+        <w:t>▲</w:t>
+      </w:r>
+      <w:r>
+        <w:rPr>
+          <w:rFonts w:ascii="標楷體" w:eastAsia="標楷體" w:hAnsi="標楷體" w:cs="標楷體"/>
+          <w:sz w:val="28"/>
+          <w:szCs w:val="28"/>
+        </w:rPr>
+        <w:t>表 8-2-10 審核人員</w:t>
+      </w:r>
     </w:p>
     <w:sectPr>
       <w:pgSz w:w="11909" w:h="16834"/>
@@ -17478,127 +17476,6 @@
     </w:sectPr>
   </w:body>
 </w:document>
-</file>
-
-<file path=word/numbering.xml><?xml version="1.0" encoding="utf-8"?>
-<w:numbering xmlns:wpc="http://schemas.microsoft.com/office/word/2010/wordprocessingCanvas" xmlns:cx="http://schemas.microsoft.com/office/drawing/2014/chartex" xmlns:cx1="http://schemas.microsoft.com/office/drawing/2015/9/8/chartex" xmlns:cx2="http://schemas.microsoft.com/office/drawing/2015/10/21/chartex" xmlns:cx3="http://schemas.microsoft.com/office/drawing/2016/5/9/chartex" xmlns:cx4="http://schemas.microsoft.com/office/drawing/2016/5/10/chartex" xmlns:cx5="http://schemas.microsoft.com/office/drawing/2016/5/11/chartex" xmlns:cx6="http://schemas.microsoft.com/office/drawing/2016/5/12/chartex" xmlns:cx7="http://schemas.microsoft.com/office/drawing/2016/5/13/chartex" xmlns:cx8="http://schemas.microsoft.com/office/drawing/2016/5/14/chartex" xmlns:mc="http://schemas.openxmlformats.org/markup-compatibility/2006" xmlns:aink="http://schemas.microsoft.com/office/drawing/2016/ink" xmlns:am3d="http://schemas.microsoft.com/office/drawing/2017/model3d" xmlns:o="urn:schemas-microsoft-com:office:office" xmlns:r="http://schemas.openxmlformats.org/officeDocument/2006/relationships" xmlns:m="http://schemas.openxmlformats.org/officeDocument/2006/math" xmlns:v="urn:schemas-microsoft-com:vml" xmlns:wp14="http://schemas.microsoft.com/office/word/2010/wordprocessingDrawing" xmlns:wp="http://schemas.openxmlformats.org/drawingml/2006/wordprocessingDrawing" xmlns:w10="urn:schemas-microsoft-com:office:word" xmlns:w="http://schemas.openxmlformats.org/wordprocessingml/2006/main" xmlns:w14="http://schemas.microsoft.com/office/word/2010/wordml" xmlns:w15="http://schemas.microsoft.com/office/word/2012/wordml" xmlns:w16cex="http://schemas.microsoft.com/office/word/2018/wordml/cex" xmlns:w16cid="http://schemas.microsoft.com/office/word/2016/wordml/cid" xmlns:w16="http://schemas.microsoft.com/office/word/2018/wordml" xmlns:w16sdtdh="http://schemas.microsoft.com/office/word/2020/wordml/sdtdatahash" xmlns:w16se="http://schemas.microsoft.com/office/word/2015/wordml/symex" xmlns:wpg="http://schemas.microsoft.com/office/word/2010/wordprocessingGroup" xmlns:wpi="http://schemas.microsoft.com/office/word/2010/wordprocessingInk" xmlns:wne="http://schemas.microsoft.com/office/word/2006/wordml" xmlns:wps="http://schemas.microsoft.com/office/word/2010/wordprocessingShape" mc:Ignorable="w14 w15 w16se w16cid w16 w16cex w16sdtdh wp14">
-  <w:abstractNum w:abstractNumId="0" w15:restartNumberingAfterBreak="0">
-    <w:nsid w:val="372415D8"/>
-    <w:multiLevelType w:val="hybridMultilevel"/>
-    <w:tmpl w:val="A2A4E460"/>
-    <w:lvl w:ilvl="0" w:tplc="04090001">
-      <w:start w:val="1"/>
-      <w:numFmt w:val="bullet"/>
-      <w:lvlText w:val=""/>
-      <w:lvlJc w:val="left"/>
-      <w:pPr>
-        <w:ind w:left="480" w:hanging="480"/>
-      </w:pPr>
-      <w:rPr>
-        <w:rFonts w:ascii="Wingdings" w:hAnsi="Wingdings" w:hint="default"/>
-      </w:rPr>
-    </w:lvl>
-    <w:lvl w:ilvl="1" w:tplc="04090003" w:tentative="1">
-      <w:start w:val="1"/>
-      <w:numFmt w:val="bullet"/>
-      <w:lvlText w:val=""/>
-      <w:lvlJc w:val="left"/>
-      <w:pPr>
-        <w:ind w:left="960" w:hanging="480"/>
-      </w:pPr>
-      <w:rPr>
-        <w:rFonts w:ascii="Wingdings" w:hAnsi="Wingdings" w:hint="default"/>
-      </w:rPr>
-    </w:lvl>
-    <w:lvl w:ilvl="2" w:tplc="04090005" w:tentative="1">
-      <w:start w:val="1"/>
-      <w:numFmt w:val="bullet"/>
-      <w:lvlText w:val=""/>
-      <w:lvlJc w:val="left"/>
-      <w:pPr>
-        <w:ind w:left="1440" w:hanging="480"/>
-      </w:pPr>
-      <w:rPr>
-        <w:rFonts w:ascii="Wingdings" w:hAnsi="Wingdings" w:hint="default"/>
-      </w:rPr>
-    </w:lvl>
-    <w:lvl w:ilvl="3" w:tplc="04090001" w:tentative="1">
-      <w:start w:val="1"/>
-      <w:numFmt w:val="bullet"/>
-      <w:lvlText w:val=""/>
-      <w:lvlJc w:val="left"/>
-      <w:pPr>
-        <w:ind w:left="1920" w:hanging="480"/>
-      </w:pPr>
-      <w:rPr>
-        <w:rFonts w:ascii="Wingdings" w:hAnsi="Wingdings" w:hint="default"/>
-      </w:rPr>
-    </w:lvl>
-    <w:lvl w:ilvl="4" w:tplc="04090003" w:tentative="1">
-      <w:start w:val="1"/>
-      <w:numFmt w:val="bullet"/>
-      <w:lvlText w:val=""/>
-      <w:lvlJc w:val="left"/>
-      <w:pPr>
-        <w:ind w:left="2400" w:hanging="480"/>
-      </w:pPr>
-      <w:rPr>
-        <w:rFonts w:ascii="Wingdings" w:hAnsi="Wingdings" w:hint="default"/>
-      </w:rPr>
-    </w:lvl>
-    <w:lvl w:ilvl="5" w:tplc="04090005" w:tentative="1">
-      <w:start w:val="1"/>
-      <w:numFmt w:val="bullet"/>
-      <w:lvlText w:val=""/>
-      <w:lvlJc w:val="left"/>
-      <w:pPr>
-        <w:ind w:left="2880" w:hanging="480"/>
-      </w:pPr>
-      <w:rPr>
-        <w:rFonts w:ascii="Wingdings" w:hAnsi="Wingdings" w:hint="default"/>
-      </w:rPr>
-    </w:lvl>
-    <w:lvl w:ilvl="6" w:tplc="04090001" w:tentative="1">
-      <w:start w:val="1"/>
-      <w:numFmt w:val="bullet"/>
-      <w:lvlText w:val=""/>
-      <w:lvlJc w:val="left"/>
-      <w:pPr>
-        <w:ind w:left="3360" w:hanging="480"/>
-      </w:pPr>
-      <w:rPr>
-        <w:rFonts w:ascii="Wingdings" w:hAnsi="Wingdings" w:hint="default"/>
-      </w:rPr>
-    </w:lvl>
-    <w:lvl w:ilvl="7" w:tplc="04090003" w:tentative="1">
-      <w:start w:val="1"/>
-      <w:numFmt w:val="bullet"/>
-      <w:lvlText w:val=""/>
-      <w:lvlJc w:val="left"/>
-      <w:pPr>
-        <w:ind w:left="3840" w:hanging="480"/>
-      </w:pPr>
-      <w:rPr>
-        <w:rFonts w:ascii="Wingdings" w:hAnsi="Wingdings" w:hint="default"/>
-      </w:rPr>
-    </w:lvl>
-    <w:lvl w:ilvl="8" w:tplc="04090005" w:tentative="1">
-      <w:start w:val="1"/>
-      <w:numFmt w:val="bullet"/>
-      <w:lvlText w:val=""/>
-      <w:lvlJc w:val="left"/>
-      <w:pPr>
-        <w:ind w:left="4320" w:hanging="480"/>
-      </w:pPr>
-      <w:rPr>
-        <w:rFonts w:ascii="Wingdings" w:hAnsi="Wingdings" w:hint="default"/>
-      </w:rPr>
-    </w:lvl>
-  </w:abstractNum>
-  <w:num w:numId="1">
-    <w:abstractNumId w:val="0"/>
-  </w:num>
-</w:numbering>
 </file>
 
 <file path=word/styles.xml><?xml version="1.0" encoding="utf-8"?>
@@ -18315,16 +18192,6 @@
       </w:tblCellMar>
     </w:tblPr>
   </w:style>
-  <w:style w:type="paragraph" w:styleId="af">
-    <w:name w:val="List Paragraph"/>
-    <w:basedOn w:val="a"/>
-    <w:uiPriority w:val="34"/>
-    <w:qFormat/>
-    <w:rsid w:val="00CB3D19"/>
-    <w:pPr>
-      <w:ind w:leftChars="200" w:left="480"/>
-    </w:pPr>
-  </w:style>
 </w:styles>
 </file>
 

--- a/8-2表格及其Meta data.docx
+++ b/8-2表格及其Meta data.docx
@@ -41,7 +41,7 @@
     <w:p>
       <w:pPr>
         <w:rPr>
-          <w:rFonts w:ascii="標楷體" w:eastAsia="標楷體" w:hAnsi="標楷體" w:cs="Times New Roman" w:hint="eastAsia"/>
+          <w:rFonts w:ascii="標楷體" w:eastAsia="標楷體" w:hAnsi="標楷體" w:cs="Times New Roman"/>
           <w:sz w:val="32"/>
           <w:szCs w:val="32"/>
           <w:lang w:val="en-US"/>
@@ -129,23 +129,7 @@
                 <w:sz w:val="28"/>
                 <w:szCs w:val="28"/>
               </w:rPr>
-              <w:t xml:space="preserve"> </w:t>
-            </w:r>
-            <w:r>
-              <w:rPr>
-                <w:rFonts w:ascii="標楷體" w:eastAsia="標楷體" w:hAnsi="標楷體" w:cs="標楷體"/>
-                <w:sz w:val="28"/>
-                <w:szCs w:val="28"/>
-              </w:rPr>
-              <w:t>個人資訊</w:t>
-            </w:r>
-            <w:r>
-              <w:rPr>
-                <w:rFonts w:ascii="標楷體" w:eastAsia="標楷體" w:hAnsi="標楷體" w:cs="標楷體"/>
-                <w:sz w:val="28"/>
-                <w:szCs w:val="28"/>
-              </w:rPr>
-              <w:t xml:space="preserve"> </w:t>
+              <w:t xml:space="preserve"> 個人資訊 </w:t>
             </w:r>
           </w:p>
         </w:tc>
@@ -336,7 +320,6 @@
                 <w:szCs w:val="28"/>
               </w:rPr>
             </w:pPr>
-            <w:proofErr w:type="gramStart"/>
             <w:r>
               <w:rPr>
                 <w:rFonts w:ascii="標楷體" w:eastAsia="標楷體" w:hAnsi="標楷體" w:cs="標楷體"/>
@@ -345,7 +328,6 @@
               </w:rPr>
               <w:t>允許空值</w:t>
             </w:r>
-            <w:proofErr w:type="gramEnd"/>
           </w:p>
         </w:tc>
         <w:tc>
@@ -3306,14 +3288,6 @@
           <w:szCs w:val="32"/>
         </w:rPr>
       </w:pPr>
-      <w:r>
-        <w:rPr>
-          <w:rFonts w:ascii="標楷體" w:eastAsia="標楷體" w:hAnsi="標楷體" w:cs="新細明體" w:hint="eastAsia"/>
-          <w:sz w:val="28"/>
-          <w:szCs w:val="28"/>
-        </w:rPr>
-        <w:t>▲</w:t>
-      </w:r>
       <w:r>
         <w:rPr>
           <w:rFonts w:ascii="標楷體" w:eastAsia="標楷體" w:hAnsi="標楷體" w:cs="標楷體"/>
@@ -3380,7 +3354,7 @@
     <w:p>
       <w:pPr>
         <w:rPr>
-          <w:rFonts w:ascii="標楷體" w:eastAsia="標楷體" w:hAnsi="標楷體" w:cs="標楷體" w:hint="eastAsia"/>
+          <w:rFonts w:ascii="標楷體" w:eastAsia="標楷體" w:hAnsi="標楷體" w:cs="標楷體"/>
           <w:sz w:val="32"/>
           <w:szCs w:val="32"/>
         </w:rPr>
@@ -3468,15 +3442,7 @@
                 <w:sz w:val="28"/>
                 <w:szCs w:val="28"/>
               </w:rPr>
-              <w:t xml:space="preserve"> </w:t>
-            </w:r>
-            <w:r>
-              <w:rPr>
-                <w:rFonts w:ascii="標楷體" w:eastAsia="標楷體" w:hAnsi="標楷體" w:cs="標楷體"/>
-                <w:sz w:val="28"/>
-                <w:szCs w:val="28"/>
-              </w:rPr>
-              <w:t>回收項目</w:t>
+              <w:t xml:space="preserve"> 回收項目</w:t>
             </w:r>
           </w:p>
         </w:tc>
@@ -3632,7 +3598,6 @@
                 <w:szCs w:val="28"/>
               </w:rPr>
             </w:pPr>
-            <w:proofErr w:type="gramStart"/>
             <w:r>
               <w:rPr>
                 <w:rFonts w:ascii="標楷體" w:eastAsia="標楷體" w:hAnsi="標楷體" w:cs="標楷體"/>
@@ -3641,7 +3606,6 @@
               </w:rPr>
               <w:t>允許空值</w:t>
             </w:r>
-            <w:proofErr w:type="gramEnd"/>
           </w:p>
         </w:tc>
         <w:tc>
@@ -4759,7 +4723,6 @@
                 <w:szCs w:val="28"/>
               </w:rPr>
             </w:pPr>
-            <w:proofErr w:type="gramStart"/>
             <w:r>
               <w:rPr>
                 <w:rFonts w:ascii="標楷體" w:eastAsia="標楷體" w:hAnsi="標楷體" w:cs="標楷體"/>
@@ -4768,7 +4731,6 @@
               </w:rPr>
               <w:t>允許空值</w:t>
             </w:r>
-            <w:proofErr w:type="gramEnd"/>
           </w:p>
         </w:tc>
         <w:tc>
@@ -6276,7 +6238,7 @@
       <w:pPr>
         <w:jc w:val="center"/>
         <w:rPr>
-          <w:rFonts w:ascii="標楷體" w:eastAsia="標楷體" w:hAnsi="標楷體" w:cs="標楷體" w:hint="eastAsia"/>
+          <w:rFonts w:ascii="標楷體" w:eastAsia="標楷體" w:hAnsi="標楷體" w:cs="標楷體"/>
           <w:sz w:val="28"/>
           <w:szCs w:val="28"/>
         </w:rPr>
@@ -6359,15 +6321,7 @@
                 <w:sz w:val="28"/>
                 <w:szCs w:val="28"/>
               </w:rPr>
-              <w:t xml:space="preserve"> </w:t>
-            </w:r>
-            <w:r>
-              <w:rPr>
-                <w:rFonts w:ascii="標楷體" w:eastAsia="標楷體" w:hAnsi="標楷體" w:cs="標楷體"/>
-                <w:sz w:val="28"/>
-                <w:szCs w:val="28"/>
-              </w:rPr>
-              <w:t>商品兌換</w:t>
+              <w:t xml:space="preserve"> 商品兌換</w:t>
             </w:r>
           </w:p>
         </w:tc>
@@ -6526,7 +6480,6 @@
                 <w:szCs w:val="28"/>
               </w:rPr>
             </w:pPr>
-            <w:proofErr w:type="gramStart"/>
             <w:r>
               <w:rPr>
                 <w:rFonts w:ascii="標楷體" w:eastAsia="標楷體" w:hAnsi="標楷體" w:cs="標楷體"/>
@@ -6535,7 +6488,6 @@
               </w:rPr>
               <w:t>允許空值</w:t>
             </w:r>
-            <w:proofErr w:type="gramEnd"/>
           </w:p>
         </w:tc>
         <w:tc>
@@ -7954,7 +7906,7 @@
       <w:pPr>
         <w:jc w:val="center"/>
         <w:rPr>
-          <w:rFonts w:ascii="標楷體" w:eastAsia="標楷體" w:hAnsi="標楷體" w:cs="標楷體" w:hint="eastAsia"/>
+          <w:rFonts w:ascii="標楷體" w:eastAsia="標楷體" w:hAnsi="標楷體" w:cs="標楷體"/>
           <w:sz w:val="28"/>
           <w:szCs w:val="28"/>
         </w:rPr>
@@ -8031,15 +7983,7 @@
                 <w:sz w:val="28"/>
                 <w:szCs w:val="28"/>
               </w:rPr>
-              <w:t xml:space="preserve"> </w:t>
-            </w:r>
-            <w:r>
-              <w:rPr>
-                <w:rFonts w:ascii="標楷體" w:eastAsia="標楷體" w:hAnsi="標楷體" w:cs="標楷體"/>
-                <w:sz w:val="28"/>
-                <w:szCs w:val="28"/>
-              </w:rPr>
-              <w:t>兌換紀錄</w:t>
+              <w:t xml:space="preserve"> 兌換紀錄</w:t>
             </w:r>
           </w:p>
         </w:tc>
@@ -8195,7 +8139,6 @@
                 <w:szCs w:val="28"/>
               </w:rPr>
             </w:pPr>
-            <w:proofErr w:type="gramStart"/>
             <w:r>
               <w:rPr>
                 <w:rFonts w:ascii="標楷體" w:eastAsia="標楷體" w:hAnsi="標楷體" w:cs="標楷體"/>
@@ -8204,7 +8147,6 @@
               </w:rPr>
               <w:t>允許空值</w:t>
             </w:r>
-            <w:proofErr w:type="gramEnd"/>
           </w:p>
         </w:tc>
         <w:tc>
@@ -9582,7 +9524,6 @@
                 <w:szCs w:val="28"/>
               </w:rPr>
             </w:pPr>
-            <w:proofErr w:type="gramStart"/>
             <w:r>
               <w:rPr>
                 <w:rFonts w:ascii="標楷體" w:eastAsia="標楷體" w:hAnsi="標楷體" w:cs="標楷體"/>
@@ -9591,7 +9532,6 @@
               </w:rPr>
               <w:t>允許空值</w:t>
             </w:r>
-            <w:proofErr w:type="gramEnd"/>
           </w:p>
         </w:tc>
         <w:tc>
@@ -10487,7 +10427,7 @@
       <w:pPr>
         <w:jc w:val="center"/>
         <w:rPr>
-          <w:rFonts w:ascii="標楷體" w:eastAsia="標楷體" w:hAnsi="標楷體" w:cs="標楷體" w:hint="eastAsia"/>
+          <w:rFonts w:ascii="標楷體" w:eastAsia="標楷體" w:hAnsi="標楷體" w:cs="標楷體"/>
           <w:sz w:val="28"/>
           <w:szCs w:val="28"/>
         </w:rPr>
@@ -10565,15 +10505,7 @@
                 <w:sz w:val="28"/>
                 <w:szCs w:val="28"/>
               </w:rPr>
-              <w:t xml:space="preserve"> </w:t>
-            </w:r>
-            <w:r>
-              <w:rPr>
-                <w:rFonts w:ascii="標楷體" w:eastAsia="標楷體" w:hAnsi="標楷體" w:cs="標楷體"/>
-                <w:sz w:val="28"/>
-                <w:szCs w:val="28"/>
-              </w:rPr>
-              <w:t>管理員</w:t>
+              <w:t xml:space="preserve"> 管理員</w:t>
             </w:r>
           </w:p>
         </w:tc>
@@ -10729,7 +10661,6 @@
                 <w:szCs w:val="28"/>
               </w:rPr>
             </w:pPr>
-            <w:proofErr w:type="gramStart"/>
             <w:r>
               <w:rPr>
                 <w:rFonts w:ascii="標楷體" w:eastAsia="標楷體" w:hAnsi="標楷體" w:cs="標楷體"/>
@@ -10738,7 +10669,6 @@
               </w:rPr>
               <w:t>允許空值</w:t>
             </w:r>
-            <w:proofErr w:type="gramEnd"/>
           </w:p>
         </w:tc>
         <w:tc>
@@ -12231,15 +12161,7 @@
                 <w:sz w:val="28"/>
                 <w:szCs w:val="28"/>
               </w:rPr>
-              <w:t xml:space="preserve"> </w:t>
-            </w:r>
-            <w:r>
-              <w:rPr>
-                <w:rFonts w:ascii="標楷體" w:eastAsia="標楷體" w:hAnsi="標楷體" w:cs="標楷體"/>
-                <w:sz w:val="28"/>
-                <w:szCs w:val="28"/>
-              </w:rPr>
-              <w:t>廠商</w:t>
+              <w:t xml:space="preserve"> 廠商</w:t>
             </w:r>
           </w:p>
         </w:tc>
@@ -12398,7 +12320,6 @@
                 <w:szCs w:val="28"/>
               </w:rPr>
             </w:pPr>
-            <w:proofErr w:type="gramStart"/>
             <w:r>
               <w:rPr>
                 <w:rFonts w:ascii="標楷體" w:eastAsia="標楷體" w:hAnsi="標楷體" w:cs="標楷體"/>
@@ -12407,7 +12328,6 @@
               </w:rPr>
               <w:t>允許空值</w:t>
             </w:r>
-            <w:proofErr w:type="gramEnd"/>
           </w:p>
         </w:tc>
         <w:tc>
@@ -13636,7 +13556,7 @@
       <w:pPr>
         <w:jc w:val="center"/>
         <w:rPr>
-          <w:rFonts w:ascii="標楷體" w:eastAsia="標楷體" w:hAnsi="標楷體" w:cs="標楷體" w:hint="eastAsia"/>
+          <w:rFonts w:ascii="標楷體" w:eastAsia="標楷體" w:hAnsi="標楷體" w:cs="標楷體"/>
           <w:sz w:val="28"/>
           <w:szCs w:val="28"/>
         </w:rPr>
@@ -13718,15 +13638,7 @@
                 <w:sz w:val="28"/>
                 <w:szCs w:val="28"/>
               </w:rPr>
-              <w:t xml:space="preserve"> </w:t>
-            </w:r>
-            <w:r>
-              <w:rPr>
-                <w:rFonts w:ascii="標楷體" w:eastAsia="標楷體" w:hAnsi="標楷體" w:cs="標楷體"/>
-                <w:sz w:val="28"/>
-                <w:szCs w:val="28"/>
-              </w:rPr>
-              <w:t>審核紀錄</w:t>
+              <w:t xml:space="preserve"> 審核紀錄</w:t>
             </w:r>
           </w:p>
         </w:tc>
@@ -13885,7 +13797,6 @@
                 <w:szCs w:val="28"/>
               </w:rPr>
             </w:pPr>
-            <w:proofErr w:type="gramStart"/>
             <w:r>
               <w:rPr>
                 <w:rFonts w:ascii="標楷體" w:eastAsia="標楷體" w:hAnsi="標楷體" w:cs="標楷體"/>
@@ -13894,7 +13805,6 @@
               </w:rPr>
               <w:t>允許空值</w:t>
             </w:r>
-            <w:proofErr w:type="gramEnd"/>
           </w:p>
         </w:tc>
         <w:tc>
@@ -15817,7 +15727,7 @@
       <w:pPr>
         <w:jc w:val="center"/>
         <w:rPr>
-          <w:rFonts w:ascii="標楷體" w:eastAsia="標楷體" w:hAnsi="標楷體" w:cs="標楷體" w:hint="eastAsia"/>
+          <w:rFonts w:ascii="標楷體" w:eastAsia="標楷體" w:hAnsi="標楷體" w:cs="標楷體"/>
           <w:sz w:val="28"/>
           <w:szCs w:val="28"/>
         </w:rPr>
@@ -15898,15 +15808,7 @@
                 <w:sz w:val="28"/>
                 <w:szCs w:val="28"/>
               </w:rPr>
-              <w:t xml:space="preserve"> </w:t>
-            </w:r>
-            <w:r>
-              <w:rPr>
-                <w:rFonts w:ascii="標楷體" w:eastAsia="標楷體" w:hAnsi="標楷體" w:cs="標楷體"/>
-                <w:sz w:val="28"/>
-                <w:szCs w:val="28"/>
-              </w:rPr>
-              <w:t>審核人員</w:t>
+              <w:t xml:space="preserve"> 審核人員</w:t>
             </w:r>
           </w:p>
         </w:tc>
@@ -16065,7 +15967,6 @@
                 <w:szCs w:val="28"/>
               </w:rPr>
             </w:pPr>
-            <w:proofErr w:type="gramStart"/>
             <w:r>
               <w:rPr>
                 <w:rFonts w:ascii="標楷體" w:eastAsia="標楷體" w:hAnsi="標楷體" w:cs="標楷體"/>
@@ -16074,7 +15975,6 @@
               </w:rPr>
               <w:t>允許空值</w:t>
             </w:r>
-            <w:proofErr w:type="gramEnd"/>
           </w:p>
         </w:tc>
         <w:tc>

--- a/8-2表格及其Meta data.docx
+++ b/8-2表格及其Meta data.docx
@@ -4469,14 +4469,6 @@
           <w:szCs w:val="32"/>
         </w:rPr>
       </w:pPr>
-      <w:r>
-        <w:rPr>
-          <w:rFonts w:ascii="標楷體" w:eastAsia="標楷體" w:hAnsi="標楷體" w:cs="新細明體" w:hint="eastAsia"/>
-          <w:sz w:val="28"/>
-          <w:szCs w:val="28"/>
-        </w:rPr>
-        <w:t>▲</w:t>
-      </w:r>
       <w:r>
         <w:rPr>
           <w:rFonts w:ascii="標楷體" w:eastAsia="標楷體" w:hAnsi="標楷體" w:cs="標楷體"/>

--- a/8-2表格及其Meta data.docx
+++ b/8-2表格及其Meta data.docx
@@ -6119,14 +6119,6 @@
           <w:szCs w:val="28"/>
         </w:rPr>
       </w:pPr>
-      <w:r>
-        <w:rPr>
-          <w:rFonts w:ascii="標楷體" w:eastAsia="標楷體" w:hAnsi="標楷體" w:cs="新細明體" w:hint="eastAsia"/>
-          <w:sz w:val="28"/>
-          <w:szCs w:val="28"/>
-        </w:rPr>
-        <w:t>▲</w:t>
-      </w:r>
       <w:r>
         <w:rPr>
           <w:rFonts w:ascii="標楷體" w:eastAsia="標楷體" w:hAnsi="標楷體" w:cs="標楷體"/>

--- a/8-2表格及其Meta data.docx
+++ b/8-2表格及其Meta data.docx
@@ -7869,14 +7869,6 @@
           <w:szCs w:val="28"/>
         </w:rPr>
       </w:pPr>
-      <w:r>
-        <w:rPr>
-          <w:rFonts w:ascii="標楷體" w:eastAsia="標楷體" w:hAnsi="標楷體" w:cs="新細明體" w:hint="eastAsia"/>
-          <w:sz w:val="28"/>
-          <w:szCs w:val="28"/>
-        </w:rPr>
-        <w:t>▲</w:t>
-      </w:r>
       <w:r>
         <w:rPr>
           <w:rFonts w:ascii="標楷體" w:eastAsia="標楷體" w:hAnsi="標楷體" w:cs="標楷體"/>

--- a/8-2表格及其Meta data.docx
+++ b/8-2表格及其Meta data.docx
@@ -9248,14 +9248,6 @@
       </w:pPr>
       <w:r>
         <w:rPr>
-          <w:rFonts w:ascii="標楷體" w:eastAsia="標楷體" w:hAnsi="標楷體" w:cs="新細明體" w:hint="eastAsia"/>
-          <w:sz w:val="28"/>
-          <w:szCs w:val="28"/>
-        </w:rPr>
-        <w:t>▲</w:t>
-      </w:r>
-      <w:r>
-        <w:rPr>
           <w:rFonts w:ascii="標楷體" w:eastAsia="標楷體" w:hAnsi="標楷體" w:cs="標楷體"/>
           <w:sz w:val="28"/>
           <w:szCs w:val="28"/>
@@ -17352,6 +17344,56 @@
     </w:sectPr>
   </w:body>
 </w:document>
+</file>
+
+<file path=word/endnotes.xml><?xml version="1.0" encoding="utf-8"?>
+<w:endnotes xmlns:wpc="http://schemas.microsoft.com/office/word/2010/wordprocessingCanvas" xmlns:cx="http://schemas.microsoft.com/office/drawing/2014/chartex" xmlns:cx1="http://schemas.microsoft.com/office/drawing/2015/9/8/chartex" xmlns:cx2="http://schemas.microsoft.com/office/drawing/2015/10/21/chartex" xmlns:cx3="http://schemas.microsoft.com/office/drawing/2016/5/9/chartex" xmlns:cx4="http://schemas.microsoft.com/office/drawing/2016/5/10/chartex" xmlns:cx5="http://schemas.microsoft.com/office/drawing/2016/5/11/chartex" xmlns:cx6="http://schemas.microsoft.com/office/drawing/2016/5/12/chartex" xmlns:cx7="http://schemas.microsoft.com/office/drawing/2016/5/13/chartex" xmlns:cx8="http://schemas.microsoft.com/office/drawing/2016/5/14/chartex" xmlns:mc="http://schemas.openxmlformats.org/markup-compatibility/2006" xmlns:aink="http://schemas.microsoft.com/office/drawing/2016/ink" xmlns:am3d="http://schemas.microsoft.com/office/drawing/2017/model3d" xmlns:o="urn:schemas-microsoft-com:office:office" xmlns:r="http://schemas.openxmlformats.org/officeDocument/2006/relationships" xmlns:m="http://schemas.openxmlformats.org/officeDocument/2006/math" xmlns:v="urn:schemas-microsoft-com:vml" xmlns:wp14="http://schemas.microsoft.com/office/word/2010/wordprocessingDrawing" xmlns:wp="http://schemas.openxmlformats.org/drawingml/2006/wordprocessingDrawing" xmlns:w10="urn:schemas-microsoft-com:office:word" xmlns:w="http://schemas.openxmlformats.org/wordprocessingml/2006/main" xmlns:w14="http://schemas.microsoft.com/office/word/2010/wordml" xmlns:w15="http://schemas.microsoft.com/office/word/2012/wordml" xmlns:w16cex="http://schemas.microsoft.com/office/word/2018/wordml/cex" xmlns:w16cid="http://schemas.microsoft.com/office/word/2016/wordml/cid" xmlns:w16="http://schemas.microsoft.com/office/word/2018/wordml" xmlns:w16sdtdh="http://schemas.microsoft.com/office/word/2020/wordml/sdtdatahash" xmlns:w16se="http://schemas.microsoft.com/office/word/2015/wordml/symex" xmlns:wpg="http://schemas.microsoft.com/office/word/2010/wordprocessingGroup" xmlns:wpi="http://schemas.microsoft.com/office/word/2010/wordprocessingInk" xmlns:wne="http://schemas.microsoft.com/office/word/2006/wordml" xmlns:wps="http://schemas.microsoft.com/office/word/2010/wordprocessingShape" mc:Ignorable="w14 w15 w16se w16cid w16 w16cex w16sdtdh wp14">
+  <w:endnote w:type="separator" w:id="-1">
+    <w:p>
+      <w:pPr>
+        <w:spacing w:line="240" w:lineRule="auto"/>
+      </w:pPr>
+      <w:r>
+        <w:separator/>
+      </w:r>
+    </w:p>
+  </w:endnote>
+  <w:endnote w:type="continuationSeparator" w:id="0">
+    <w:p>
+      <w:pPr>
+        <w:spacing w:line="240" w:lineRule="auto"/>
+      </w:pPr>
+      <w:r>
+        <w:continuationSeparator/>
+      </w:r>
+    </w:p>
+  </w:endnote>
+</w:endnotes>
+</file>
+
+<file path=word/footnotes.xml><?xml version="1.0" encoding="utf-8"?>
+<w:footnotes xmlns:wpc="http://schemas.microsoft.com/office/word/2010/wordprocessingCanvas" xmlns:cx="http://schemas.microsoft.com/office/drawing/2014/chartex" xmlns:cx1="http://schemas.microsoft.com/office/drawing/2015/9/8/chartex" xmlns:cx2="http://schemas.microsoft.com/office/drawing/2015/10/21/chartex" xmlns:cx3="http://schemas.microsoft.com/office/drawing/2016/5/9/chartex" xmlns:cx4="http://schemas.microsoft.com/office/drawing/2016/5/10/chartex" xmlns:cx5="http://schemas.microsoft.com/office/drawing/2016/5/11/chartex" xmlns:cx6="http://schemas.microsoft.com/office/drawing/2016/5/12/chartex" xmlns:cx7="http://schemas.microsoft.com/office/drawing/2016/5/13/chartex" xmlns:cx8="http://schemas.microsoft.com/office/drawing/2016/5/14/chartex" xmlns:mc="http://schemas.openxmlformats.org/markup-compatibility/2006" xmlns:aink="http://schemas.microsoft.com/office/drawing/2016/ink" xmlns:am3d="http://schemas.microsoft.com/office/drawing/2017/model3d" xmlns:o="urn:schemas-microsoft-com:office:office" xmlns:r="http://schemas.openxmlformats.org/officeDocument/2006/relationships" xmlns:m="http://schemas.openxmlformats.org/officeDocument/2006/math" xmlns:v="urn:schemas-microsoft-com:vml" xmlns:wp14="http://schemas.microsoft.com/office/word/2010/wordprocessingDrawing" xmlns:wp="http://schemas.openxmlformats.org/drawingml/2006/wordprocessingDrawing" xmlns:w10="urn:schemas-microsoft-com:office:word" xmlns:w="http://schemas.openxmlformats.org/wordprocessingml/2006/main" xmlns:w14="http://schemas.microsoft.com/office/word/2010/wordml" xmlns:w15="http://schemas.microsoft.com/office/word/2012/wordml" xmlns:w16cex="http://schemas.microsoft.com/office/word/2018/wordml/cex" xmlns:w16cid="http://schemas.microsoft.com/office/word/2016/wordml/cid" xmlns:w16="http://schemas.microsoft.com/office/word/2018/wordml" xmlns:w16sdtdh="http://schemas.microsoft.com/office/word/2020/wordml/sdtdatahash" xmlns:w16se="http://schemas.microsoft.com/office/word/2015/wordml/symex" xmlns:wpg="http://schemas.microsoft.com/office/word/2010/wordprocessingGroup" xmlns:wpi="http://schemas.microsoft.com/office/word/2010/wordprocessingInk" xmlns:wne="http://schemas.microsoft.com/office/word/2006/wordml" xmlns:wps="http://schemas.microsoft.com/office/word/2010/wordprocessingShape" mc:Ignorable="w14 w15 w16se w16cid w16 w16cex w16sdtdh wp14">
+  <w:footnote w:type="separator" w:id="-1">
+    <w:p>
+      <w:pPr>
+        <w:spacing w:line="240" w:lineRule="auto"/>
+      </w:pPr>
+      <w:r>
+        <w:separator/>
+      </w:r>
+    </w:p>
+  </w:footnote>
+  <w:footnote w:type="continuationSeparator" w:id="0">
+    <w:p>
+      <w:pPr>
+        <w:spacing w:line="240" w:lineRule="auto"/>
+      </w:pPr>
+      <w:r>
+        <w:continuationSeparator/>
+      </w:r>
+    </w:p>
+  </w:footnote>
+</w:footnotes>
 </file>
 
 <file path=word/styles.xml><?xml version="1.0" encoding="utf-8"?>
@@ -18068,6 +18110,66 @@
       </w:tblCellMar>
     </w:tblPr>
   </w:style>
+  <w:style w:type="paragraph" w:styleId="af">
+    <w:name w:val="header"/>
+    <w:basedOn w:val="a"/>
+    <w:link w:val="af0"/>
+    <w:uiPriority w:val="99"/>
+    <w:unhideWhenUsed/>
+    <w:rsid w:val="000E014A"/>
+    <w:pPr>
+      <w:tabs>
+        <w:tab w:val="center" w:pos="4153"/>
+        <w:tab w:val="right" w:pos="8306"/>
+      </w:tabs>
+      <w:snapToGrid w:val="0"/>
+    </w:pPr>
+    <w:rPr>
+      <w:sz w:val="20"/>
+      <w:szCs w:val="20"/>
+    </w:rPr>
+  </w:style>
+  <w:style w:type="character" w:customStyle="1" w:styleId="af0">
+    <w:name w:val="頁首 字元"/>
+    <w:basedOn w:val="a0"/>
+    <w:link w:val="af"/>
+    <w:uiPriority w:val="99"/>
+    <w:rsid w:val="000E014A"/>
+    <w:rPr>
+      <w:sz w:val="20"/>
+      <w:szCs w:val="20"/>
+    </w:rPr>
+  </w:style>
+  <w:style w:type="paragraph" w:styleId="af1">
+    <w:name w:val="footer"/>
+    <w:basedOn w:val="a"/>
+    <w:link w:val="af2"/>
+    <w:uiPriority w:val="99"/>
+    <w:unhideWhenUsed/>
+    <w:rsid w:val="000E014A"/>
+    <w:pPr>
+      <w:tabs>
+        <w:tab w:val="center" w:pos="4153"/>
+        <w:tab w:val="right" w:pos="8306"/>
+      </w:tabs>
+      <w:snapToGrid w:val="0"/>
+    </w:pPr>
+    <w:rPr>
+      <w:sz w:val="20"/>
+      <w:szCs w:val="20"/>
+    </w:rPr>
+  </w:style>
+  <w:style w:type="character" w:customStyle="1" w:styleId="af2">
+    <w:name w:val="頁尾 字元"/>
+    <w:basedOn w:val="a0"/>
+    <w:link w:val="af1"/>
+    <w:uiPriority w:val="99"/>
+    <w:rsid w:val="000E014A"/>
+    <w:rPr>
+      <w:sz w:val="20"/>
+      <w:szCs w:val="20"/>
+    </w:rPr>
+  </w:style>
 </w:styles>
 </file>
 

--- a/8-2表格及其Meta data.docx
+++ b/8-2表格及其Meta data.docx
@@ -10364,14 +10364,6 @@
           <w:szCs w:val="28"/>
         </w:rPr>
       </w:pPr>
-      <w:r>
-        <w:rPr>
-          <w:rFonts w:ascii="標楷體" w:eastAsia="標楷體" w:hAnsi="標楷體" w:cs="新細明體" w:hint="eastAsia"/>
-          <w:sz w:val="28"/>
-          <w:szCs w:val="28"/>
-        </w:rPr>
-        <w:t>▲</w:t>
-      </w:r>
       <w:r>
         <w:rPr>
           <w:rFonts w:ascii="標楷體" w:eastAsia="標楷體" w:hAnsi="標楷體" w:cs="標楷體"/>

--- a/8-2表格及其Meta data.docx
+++ b/8-2表格及其Meta data.docx
@@ -12019,14 +12019,6 @@
           <w:szCs w:val="28"/>
         </w:rPr>
       </w:pPr>
-      <w:r>
-        <w:rPr>
-          <w:rFonts w:ascii="標楷體" w:eastAsia="標楷體" w:hAnsi="標楷體" w:cs="新細明體" w:hint="eastAsia"/>
-          <w:sz w:val="28"/>
-          <w:szCs w:val="28"/>
-        </w:rPr>
-        <w:t>▲</w:t>
-      </w:r>
       <w:r>
         <w:rPr>
           <w:rFonts w:ascii="標楷體" w:eastAsia="標楷體" w:hAnsi="標楷體" w:cs="標楷體"/>

--- a/8-2表格及其Meta data.docx
+++ b/8-2表格及其Meta data.docx
@@ -13427,14 +13427,6 @@
           <w:szCs w:val="28"/>
         </w:rPr>
       </w:pPr>
-      <w:r>
-        <w:rPr>
-          <w:rFonts w:ascii="標楷體" w:eastAsia="標楷體" w:hAnsi="標楷體" w:cs="新細明體" w:hint="eastAsia"/>
-          <w:sz w:val="28"/>
-          <w:szCs w:val="28"/>
-        </w:rPr>
-        <w:t>▲</w:t>
-      </w:r>
       <w:r>
         <w:rPr>
           <w:rFonts w:ascii="標楷體" w:eastAsia="標楷體" w:hAnsi="標楷體" w:cs="標楷體"/>

--- a/8-2表格及其Meta data.docx
+++ b/8-2表格及其Meta data.docx
@@ -15650,14 +15650,6 @@
           <w:szCs w:val="28"/>
         </w:rPr>
       </w:pPr>
-      <w:r>
-        <w:rPr>
-          <w:rFonts w:ascii="標楷體" w:eastAsia="標楷體" w:hAnsi="標楷體" w:cs="新細明體" w:hint="eastAsia"/>
-          <w:sz w:val="28"/>
-          <w:szCs w:val="28"/>
-        </w:rPr>
-        <w:t>▲</w:t>
-      </w:r>
       <w:r>
         <w:rPr>
           <w:rFonts w:ascii="標楷體" w:eastAsia="標楷體" w:hAnsi="標楷體" w:cs="標楷體"/>

--- a/8-2表格及其Meta data.docx
+++ b/8-2表格及其Meta data.docx
@@ -17287,14 +17287,6 @@
           <w:szCs w:val="28"/>
         </w:rPr>
       </w:pPr>
-      <w:r>
-        <w:rPr>
-          <w:rFonts w:ascii="標楷體" w:eastAsia="標楷體" w:hAnsi="標楷體" w:cs="新細明體" w:hint="eastAsia"/>
-          <w:sz w:val="28"/>
-          <w:szCs w:val="28"/>
-        </w:rPr>
-        <w:t>▲</w:t>
-      </w:r>
       <w:r>
         <w:rPr>
           <w:rFonts w:ascii="標楷體" w:eastAsia="標楷體" w:hAnsi="標楷體" w:cs="標楷體"/>
